--- a/project/Документация/Титулки.docx
+++ b/project/Документация/Титулки.docx
@@ -247,28 +247,80 @@
                 <w:szCs w:val="28"/>
                 <w:lang w:val="uk-UA"/>
               </w:rPr>
-              <w:t>Розробка моделей та програмних компонент для інформаційної системи управління мережею фітнес-центрів</w:t>
-            </w:r>
-            <w:r>
-              <w:rPr>
-                <w:rFonts w:ascii="Times New Roman" w:hAnsi="Times New Roman"/>
-                <w:sz w:val="28"/>
-                <w:szCs w:val="28"/>
-                <w:lang w:val="uk-UA" w:eastAsia="ru-RU"/>
-              </w:rPr>
-              <w:t>».</w:t>
-            </w:r>
-          </w:p>
-          <w:p>
-            <w:pPr>
-              <w:spacing w:after="0" w:line="360" w:lineRule="auto"/>
+              <w:t xml:space="preserve">Розробка моделей </w:t>
+            </w:r>
+            <w:r>
+              <w:rPr>
+                <w:rFonts w:ascii="Times New Roman" w:hAnsi="Times New Roman"/>
+                <w:sz w:val="28"/>
+                <w:szCs w:val="28"/>
+                <w:lang w:val="uk-UA"/>
+              </w:rPr>
+              <w:t>програмного забезпечення</w:t>
+            </w:r>
+            <w:r>
+              <w:rPr>
+                <w:rFonts w:ascii="Times New Roman" w:hAnsi="Times New Roman"/>
+                <w:sz w:val="28"/>
+                <w:szCs w:val="28"/>
+                <w:lang w:val="uk-UA"/>
+              </w:rPr>
+              <w:t xml:space="preserve"> для інформаційної системи </w:t>
+            </w:r>
+            <w:r>
+              <w:rPr>
+                <w:rFonts w:ascii="Times New Roman" w:hAnsi="Times New Roman"/>
+                <w:sz w:val="28"/>
+                <w:szCs w:val="28"/>
+                <w:lang w:val="uk-UA"/>
+              </w:rPr>
+              <w:t>мережі</w:t>
+            </w:r>
+            <w:r>
+              <w:rPr>
+                <w:rFonts w:ascii="Times New Roman" w:hAnsi="Times New Roman"/>
+                <w:sz w:val="28"/>
+                <w:szCs w:val="28"/>
+                <w:lang w:val="uk-UA"/>
+              </w:rPr>
+              <w:t xml:space="preserve"> ф</w:t>
+            </w:r>
+            <w:r>
+              <w:rPr>
+                <w:rFonts w:ascii="Times New Roman" w:hAnsi="Times New Roman"/>
+                <w:sz w:val="28"/>
+                <w:szCs w:val="28"/>
+                <w:lang w:val="uk-UA"/>
+              </w:rPr>
+              <w:t>і</w:t>
+            </w:r>
+            <w:r>
+              <w:rPr>
+                <w:rFonts w:ascii="Times New Roman" w:hAnsi="Times New Roman"/>
+                <w:sz w:val="28"/>
+                <w:szCs w:val="28"/>
+                <w:lang w:val="uk-UA"/>
+              </w:rPr>
+              <w:t>тнес-центрів</w:t>
+            </w:r>
+            <w:r>
+              <w:rPr>
+                <w:rFonts w:ascii="Times New Roman" w:hAnsi="Times New Roman"/>
+                <w:sz w:val="28"/>
+                <w:szCs w:val="28"/>
+                <w:lang w:val="uk-UA" w:eastAsia="ru-RU"/>
+              </w:rPr>
+              <w:t>»</w:t>
+            </w:r>
+            <w:r>
               <w:rPr>
                 <w:rFonts w:ascii="Times New Roman" w:hAnsi="Times New Roman"/>
                 <w:sz w:val="28"/>
                 <w:szCs w:val="28"/>
                 <w:lang w:eastAsia="ru-RU"/>
               </w:rPr>
-            </w:pPr>
+              <w:t xml:space="preserve"> </w:t>
+            </w:r>
           </w:p>
           <w:p>
             <w:pPr>
@@ -301,25 +353,14 @@
                 <w:lang w:val="uk-UA" w:eastAsia="ru-RU"/>
               </w:rPr>
             </w:pPr>
-            <w:proofErr w:type="spellStart"/>
-            <w:r>
-              <w:rPr>
-                <w:rFonts w:ascii="Times New Roman" w:hAnsi="Times New Roman"/>
-                <w:sz w:val="28"/>
-                <w:szCs w:val="28"/>
-                <w:lang w:val="uk-UA" w:eastAsia="ru-RU"/>
-              </w:rPr>
-              <w:t>ст.в</w:t>
-            </w:r>
-            <w:proofErr w:type="spellEnd"/>
-            <w:r>
-              <w:rPr>
-                <w:rFonts w:ascii="Times New Roman" w:hAnsi="Times New Roman"/>
-                <w:sz w:val="28"/>
-                <w:szCs w:val="28"/>
-                <w:lang w:val="uk-UA" w:eastAsia="ru-RU"/>
-              </w:rPr>
-              <w:t>. каф. АСУ</w:t>
+            <w:r>
+              <w:rPr>
+                <w:rFonts w:ascii="Times New Roman" w:hAnsi="Times New Roman"/>
+                <w:sz w:val="28"/>
+                <w:szCs w:val="28"/>
+                <w:lang w:val="uk-UA" w:eastAsia="ru-RU"/>
+              </w:rPr>
+              <w:t>ст.в. каф. АСУ</w:t>
             </w:r>
             <w:r>
               <w:rPr>
@@ -382,27 +423,7 @@
                 <w:szCs w:val="28"/>
                 <w:lang w:val="uk-UA" w:eastAsia="ru-RU"/>
               </w:rPr>
-              <w:t xml:space="preserve">                     </w:t>
-            </w:r>
-            <w:proofErr w:type="spellStart"/>
-            <w:r>
-              <w:rPr>
-                <w:rFonts w:ascii="Times New Roman" w:hAnsi="Times New Roman"/>
-                <w:sz w:val="28"/>
-                <w:szCs w:val="28"/>
-                <w:lang w:val="uk-UA" w:eastAsia="ru-RU"/>
-              </w:rPr>
-              <w:t>Лютенко</w:t>
-            </w:r>
-            <w:proofErr w:type="spellEnd"/>
-            <w:r>
-              <w:rPr>
-                <w:rFonts w:ascii="Times New Roman" w:hAnsi="Times New Roman"/>
-                <w:sz w:val="28"/>
-                <w:szCs w:val="28"/>
-                <w:lang w:val="uk-UA" w:eastAsia="ru-RU"/>
-              </w:rPr>
-              <w:t xml:space="preserve"> І.В.</w:t>
+              <w:t xml:space="preserve">                     Лютенко І.В.</w:t>
             </w:r>
           </w:p>
           <w:p>
@@ -482,25 +503,14 @@
               <w:tab/>
               <w:t xml:space="preserve">         </w:t>
             </w:r>
-            <w:proofErr w:type="spellStart"/>
-            <w:r>
-              <w:rPr>
-                <w:rFonts w:ascii="Times New Roman" w:hAnsi="Times New Roman"/>
-                <w:sz w:val="28"/>
-                <w:szCs w:val="28"/>
-                <w:lang w:val="uk-UA" w:eastAsia="ru-RU"/>
-              </w:rPr>
-              <w:t>Подвязніков</w:t>
-            </w:r>
-            <w:proofErr w:type="spellEnd"/>
-            <w:r>
-              <w:rPr>
-                <w:rFonts w:ascii="Times New Roman" w:hAnsi="Times New Roman"/>
-                <w:sz w:val="28"/>
-                <w:szCs w:val="28"/>
-                <w:lang w:val="uk-UA" w:eastAsia="ru-RU"/>
-              </w:rPr>
-              <w:t xml:space="preserve"> П.С.</w:t>
+            <w:r>
+              <w:rPr>
+                <w:rFonts w:ascii="Times New Roman" w:hAnsi="Times New Roman"/>
+                <w:sz w:val="28"/>
+                <w:szCs w:val="28"/>
+                <w:lang w:val="uk-UA" w:eastAsia="ru-RU"/>
+              </w:rPr>
+              <w:t>Подвязніков П.С.</w:t>
             </w:r>
           </w:p>
           <w:p>
@@ -692,10 +702,10 @@
         <w:tblLook w:val="01E0" w:firstRow="1" w:lastRow="1" w:firstColumn="1" w:lastColumn="1" w:noHBand="0" w:noVBand="0"/>
       </w:tblPr>
       <w:tblGrid>
-        <w:gridCol w:w="2935"/>
-        <w:gridCol w:w="2167"/>
-        <w:gridCol w:w="2035"/>
-        <w:gridCol w:w="3058"/>
+        <w:gridCol w:w="2931"/>
+        <w:gridCol w:w="2153"/>
+        <w:gridCol w:w="2039"/>
+        <w:gridCol w:w="3072"/>
       </w:tblGrid>
       <w:tr>
         <w:trPr>
@@ -788,7 +798,18 @@
                 <w:szCs w:val="28"/>
                 <w:lang w:val="uk-UA" w:eastAsia="ru-RU"/>
               </w:rPr>
-              <w:t>“Кафедра “Автоматизовані системи управління”</w:t>
+              <w:t>“Кафедра “Автомати</w:t>
+            </w:r>
+            <w:bookmarkStart w:id="0" w:name="_GoBack"/>
+            <w:bookmarkEnd w:id="0"/>
+            <w:r>
+              <w:rPr>
+                <w:rFonts w:ascii="Times New Roman" w:hAnsi="Times New Roman"/>
+                <w:sz w:val="28"/>
+                <w:szCs w:val="28"/>
+                <w:lang w:val="uk-UA" w:eastAsia="ru-RU"/>
+              </w:rPr>
+              <w:t>зовані системи управління”</w:t>
             </w:r>
           </w:p>
         </w:tc>
@@ -932,40 +953,17 @@
                 <w:szCs w:val="28"/>
                 <w:lang w:val="uk-UA" w:eastAsia="ru-RU"/>
               </w:rPr>
-              <w:t xml:space="preserve">голова комісії </w:t>
-            </w:r>
-            <w:proofErr w:type="spellStart"/>
-            <w:r>
-              <w:rPr>
-                <w:rFonts w:ascii="Times New Roman" w:hAnsi="Times New Roman"/>
-                <w:sz w:val="28"/>
-                <w:szCs w:val="28"/>
-                <w:lang w:val="uk-UA" w:eastAsia="ru-RU"/>
-              </w:rPr>
-              <w:t>д.т.н</w:t>
-            </w:r>
-            <w:proofErr w:type="spellEnd"/>
-            <w:r>
-              <w:rPr>
-                <w:rFonts w:ascii="Times New Roman" w:hAnsi="Times New Roman"/>
-                <w:sz w:val="28"/>
-                <w:szCs w:val="28"/>
-                <w:lang w:val="uk-UA" w:eastAsia="ru-RU"/>
-              </w:rPr>
-              <w:t>., професор. каф. АСУ</w:t>
-            </w:r>
-          </w:p>
-          <w:p>
-            <w:pPr>
-              <w:spacing w:after="0" w:line="360" w:lineRule="auto"/>
-              <w:jc w:val="both"/>
-              <w:rPr>
-                <w:rFonts w:ascii="Times New Roman" w:hAnsi="Times New Roman"/>
-                <w:sz w:val="28"/>
-                <w:szCs w:val="28"/>
-                <w:lang w:val="uk-UA" w:eastAsia="ru-RU"/>
-              </w:rPr>
-            </w:pPr>
+              <w:t xml:space="preserve">голова комісії д.т.н., </w:t>
+            </w:r>
+            <w:r>
+              <w:rPr>
+                <w:rFonts w:ascii="Times New Roman" w:hAnsi="Times New Roman"/>
+                <w:sz w:val="28"/>
+                <w:szCs w:val="28"/>
+                <w:lang w:val="uk-UA" w:eastAsia="ru-RU"/>
+              </w:rPr>
+              <w:t xml:space="preserve">проф.               </w:t>
+            </w:r>
             <w:r>
               <w:rPr>
                 <w:rFonts w:ascii="Times New Roman" w:hAnsi="Times New Roman"/>
@@ -1013,7 +1011,25 @@
                 <w:szCs w:val="28"/>
                 <w:lang w:val="uk-UA" w:eastAsia="ru-RU"/>
               </w:rPr>
-              <w:t>/Ткачук М.В./</w:t>
+              <w:t>/</w:t>
+            </w:r>
+            <w:r>
+              <w:rPr>
+                <w:rFonts w:ascii="Times New Roman" w:hAnsi="Times New Roman"/>
+                <w:sz w:val="28"/>
+                <w:szCs w:val="28"/>
+                <w:lang w:val="uk-UA" w:eastAsia="ru-RU"/>
+              </w:rPr>
+              <w:t>Годлевський М.Д.</w:t>
+            </w:r>
+            <w:r>
+              <w:rPr>
+                <w:rFonts w:ascii="Times New Roman" w:hAnsi="Times New Roman"/>
+                <w:sz w:val="28"/>
+                <w:szCs w:val="28"/>
+                <w:lang w:val="uk-UA" w:eastAsia="ru-RU"/>
+              </w:rPr>
+              <w:t>/</w:t>
             </w:r>
           </w:p>
           <w:p>
@@ -1132,7 +1148,43 @@
                 <w:szCs w:val="28"/>
                 <w:lang w:val="uk-UA"/>
               </w:rPr>
-              <w:t>Розробка моделей та програмних компонент для інформаційної системи управління мережею фітнес-центрів</w:t>
+              <w:t xml:space="preserve">Розробка моделей програмного забезпечення для інформаційної системи </w:t>
+            </w:r>
+            <w:r>
+              <w:rPr>
+                <w:rFonts w:ascii="Times New Roman" w:hAnsi="Times New Roman"/>
+                <w:sz w:val="28"/>
+                <w:szCs w:val="28"/>
+                <w:lang w:val="uk-UA"/>
+              </w:rPr>
+              <w:t>мережі</w:t>
+            </w:r>
+            <w:r>
+              <w:rPr>
+                <w:rFonts w:ascii="Times New Roman" w:hAnsi="Times New Roman"/>
+                <w:sz w:val="28"/>
+                <w:szCs w:val="28"/>
+                <w:lang w:val="uk-UA"/>
+              </w:rPr>
+              <w:t xml:space="preserve"> ф</w:t>
+            </w:r>
+            <w:r>
+              <w:rPr>
+                <w:rFonts w:ascii="Times New Roman" w:hAnsi="Times New Roman"/>
+                <w:sz w:val="28"/>
+                <w:szCs w:val="28"/>
+                <w:lang w:val="uk-UA"/>
+              </w:rPr>
+              <w:t>і</w:t>
+            </w:r>
+            <w:r>
+              <w:rPr>
+                <w:rFonts w:ascii="Times New Roman" w:hAnsi="Times New Roman"/>
+                <w:sz w:val="28"/>
+                <w:szCs w:val="28"/>
+                <w:lang w:val="uk-UA"/>
+              </w:rPr>
+              <w:t>тнес-центрів</w:t>
             </w:r>
             <w:r>
               <w:rPr>
@@ -1308,7 +1360,6 @@
               </w:rPr>
               <w:t xml:space="preserve"> </w:t>
             </w:r>
-            <w:proofErr w:type="spellStart"/>
             <w:r>
               <w:rPr>
                 <w:rFonts w:ascii="Times New Roman" w:hAnsi="Times New Roman"/>
@@ -1316,17 +1367,7 @@
                 <w:szCs w:val="28"/>
                 <w:lang w:val="uk-UA"/>
               </w:rPr>
-              <w:t>Лютенко</w:t>
-            </w:r>
-            <w:proofErr w:type="spellEnd"/>
-            <w:r>
-              <w:rPr>
-                <w:rFonts w:ascii="Times New Roman" w:hAnsi="Times New Roman"/>
-                <w:sz w:val="28"/>
-                <w:szCs w:val="28"/>
-                <w:lang w:val="uk-UA"/>
-              </w:rPr>
-              <w:t xml:space="preserve"> І.В.</w:t>
+              <w:t>Лютенко І.В.</w:t>
             </w:r>
           </w:p>
         </w:tc>
@@ -1639,25 +1680,14 @@
               </w:rPr>
               <w:t xml:space="preserve">  </w:t>
             </w:r>
-            <w:proofErr w:type="spellStart"/>
-            <w:r>
-              <w:rPr>
-                <w:rFonts w:ascii="Times New Roman" w:hAnsi="Times New Roman"/>
-                <w:sz w:val="28"/>
-                <w:szCs w:val="28"/>
-                <w:lang w:val="uk-UA" w:eastAsia="ru-RU"/>
-              </w:rPr>
-              <w:t>Подвязніков</w:t>
-            </w:r>
-            <w:proofErr w:type="spellEnd"/>
-            <w:r>
-              <w:rPr>
-                <w:rFonts w:ascii="Times New Roman" w:hAnsi="Times New Roman"/>
-                <w:sz w:val="28"/>
-                <w:szCs w:val="28"/>
-                <w:lang w:val="uk-UA" w:eastAsia="ru-RU"/>
-              </w:rPr>
-              <w:t xml:space="preserve"> П.С.</w:t>
+            <w:r>
+              <w:rPr>
+                <w:rFonts w:ascii="Times New Roman" w:hAnsi="Times New Roman"/>
+                <w:sz w:val="28"/>
+                <w:szCs w:val="28"/>
+                <w:lang w:val="uk-UA" w:eastAsia="ru-RU"/>
+              </w:rPr>
+              <w:t>Подвязніков П.С.</w:t>
             </w:r>
           </w:p>
         </w:tc>
@@ -2013,7 +2043,6 @@
         </w:rPr>
         <w:t xml:space="preserve">Студент </w:t>
       </w:r>
-      <w:proofErr w:type="spellStart"/>
       <w:r>
         <w:rPr>
           <w:rFonts w:ascii="Times New Roman" w:hAnsi="Times New Roman"/>
@@ -2022,18 +2051,7 @@
           <w:u w:val="single"/>
           <w:lang w:val="uk-UA" w:eastAsia="ru-RU"/>
         </w:rPr>
-        <w:t>Подвязніков</w:t>
-      </w:r>
-      <w:proofErr w:type="spellEnd"/>
-      <w:r>
-        <w:rPr>
-          <w:rFonts w:ascii="Times New Roman" w:hAnsi="Times New Roman"/>
-          <w:sz w:val="28"/>
-          <w:szCs w:val="28"/>
-          <w:u w:val="single"/>
-          <w:lang w:val="uk-UA" w:eastAsia="ru-RU"/>
-        </w:rPr>
-        <w:t xml:space="preserve"> П.С.</w:t>
+        <w:t>Подвязніков П.С.</w:t>
       </w:r>
       <w:r>
         <w:rPr>
@@ -2196,7 +2214,7 @@
           <w:szCs w:val="28"/>
           <w:lang w:val="uk-UA"/>
         </w:rPr>
-        <w:t>Розробка моделей та програмних компонент для інформаційної си</w:t>
+        <w:t>Розробка моделей програмного забезпечення для інформаційної си</w:t>
       </w:r>
       <w:r>
         <w:rPr>
@@ -2214,7 +2232,43 @@
           <w:szCs w:val="28"/>
           <w:lang w:val="uk-UA"/>
         </w:rPr>
-        <w:t>теми управління мережею фітнес-центрів</w:t>
+        <w:t xml:space="preserve">теми </w:t>
+      </w:r>
+      <w:r>
+        <w:rPr>
+          <w:rFonts w:ascii="Times New Roman" w:hAnsi="Times New Roman"/>
+          <w:sz w:val="28"/>
+          <w:szCs w:val="28"/>
+          <w:lang w:val="uk-UA"/>
+        </w:rPr>
+        <w:t>мережі</w:t>
+      </w:r>
+      <w:r>
+        <w:rPr>
+          <w:rFonts w:ascii="Times New Roman" w:hAnsi="Times New Roman"/>
+          <w:sz w:val="28"/>
+          <w:szCs w:val="28"/>
+          <w:lang w:val="uk-UA"/>
+        </w:rPr>
+        <w:t xml:space="preserve"> ф</w:t>
+      </w:r>
+      <w:r>
+        <w:rPr>
+          <w:rFonts w:ascii="Times New Roman" w:hAnsi="Times New Roman"/>
+          <w:sz w:val="28"/>
+          <w:szCs w:val="28"/>
+          <w:lang w:val="uk-UA"/>
+        </w:rPr>
+        <w:t>і</w:t>
+      </w:r>
+      <w:r>
+        <w:rPr>
+          <w:rFonts w:ascii="Times New Roman" w:hAnsi="Times New Roman"/>
+          <w:sz w:val="28"/>
+          <w:szCs w:val="28"/>
+          <w:lang w:val="uk-UA"/>
+        </w:rPr>
+        <w:t>тнес-центрів</w:t>
       </w:r>
       <w:r>
         <w:rPr>
@@ -2305,7 +2359,17 @@
           <w:szCs w:val="28"/>
           <w:lang w:val="uk-UA" w:eastAsia="ru-RU"/>
         </w:rPr>
-        <w:t xml:space="preserve">Аналіз динаміки розвитку ринку фітнес індустрії. Огляд фітнес-центрів по Харкову. </w:t>
+        <w:t>Аналіз</w:t>
+      </w:r>
+      <w:r>
+        <w:rPr>
+          <w:rFonts w:ascii="Times New Roman" w:hAnsi="Times New Roman"/>
+          <w:bCs/>
+          <w:sz w:val="28"/>
+          <w:szCs w:val="28"/>
+          <w:lang w:val="uk-UA" w:eastAsia="ru-RU"/>
+        </w:rPr>
+        <w:t xml:space="preserve"> розвитку ринку фітнес індустрії. Огляд фітнес-центрів по Харкову. </w:t>
       </w:r>
       <w:r>
         <w:rPr>
@@ -2357,6 +2421,40 @@
         <w:jc w:val="both"/>
         <w:rPr>
           <w:rFonts w:ascii="Times New Roman" w:hAnsi="Times New Roman"/>
+          <w:sz w:val="28"/>
+          <w:szCs w:val="28"/>
+          <w:lang w:val="uk-UA"/>
+        </w:rPr>
+      </w:pPr>
+      <w:r>
+        <w:rPr>
+          <w:rFonts w:ascii="Times New Roman" w:hAnsi="Times New Roman"/>
+          <w:sz w:val="28"/>
+          <w:szCs w:val="28"/>
+          <w:lang w:val="uk-UA"/>
+        </w:rPr>
+        <w:t>Огляд підходів до проектування ІС. Моделювання бізнес-процесів фітнес-центра</w:t>
+      </w:r>
+      <w:r>
+        <w:rPr>
+          <w:rFonts w:ascii="Times New Roman" w:hAnsi="Times New Roman"/>
+          <w:sz w:val="28"/>
+          <w:szCs w:val="28"/>
+          <w:lang w:val="uk-UA"/>
+        </w:rPr>
+        <w:t>.</w:t>
+      </w:r>
+    </w:p>
+    <w:p>
+      <w:pPr>
+        <w:autoSpaceDE w:val="0"/>
+        <w:autoSpaceDN w:val="0"/>
+        <w:adjustRightInd w:val="0"/>
+        <w:spacing w:after="0" w:line="360" w:lineRule="auto"/>
+        <w:ind w:firstLine="709"/>
+        <w:jc w:val="both"/>
+        <w:rPr>
+          <w:rFonts w:ascii="Times New Roman" w:hAnsi="Times New Roman"/>
           <w:b/>
           <w:bCs/>
           <w:sz w:val="28"/>
@@ -2367,147 +2465,61 @@
       <w:r>
         <w:rPr>
           <w:rFonts w:ascii="Times New Roman" w:hAnsi="Times New Roman"/>
-          <w:sz w:val="28"/>
-          <w:szCs w:val="28"/>
-          <w:lang w:val="uk-UA"/>
-        </w:rPr>
-        <w:t xml:space="preserve">Розробка підходу для вирішення завдання, схема розв’язання завдання, </w:t>
-      </w:r>
-      <w:r>
-        <w:rPr>
-          <w:rFonts w:ascii="Times New Roman" w:hAnsi="Times New Roman"/>
-          <w:sz w:val="28"/>
-          <w:szCs w:val="28"/>
-          <w:lang w:val="uk-UA"/>
-        </w:rPr>
-        <w:t>м</w:t>
-      </w:r>
-      <w:r>
-        <w:rPr>
-          <w:rFonts w:ascii="Times New Roman" w:hAnsi="Times New Roman"/>
-          <w:sz w:val="28"/>
-          <w:szCs w:val="28"/>
-          <w:lang w:val="uk-UA"/>
-        </w:rPr>
-        <w:t>е</w:t>
-      </w:r>
-      <w:r>
-        <w:rPr>
-          <w:rFonts w:ascii="Times New Roman" w:hAnsi="Times New Roman"/>
-          <w:sz w:val="28"/>
-          <w:szCs w:val="28"/>
-          <w:lang w:val="uk-UA"/>
-        </w:rPr>
-        <w:t xml:space="preserve">тоди вирішення завдання.  </w:t>
-      </w:r>
-    </w:p>
-    <w:p>
-      <w:pPr>
-        <w:autoSpaceDE w:val="0"/>
-        <w:autoSpaceDN w:val="0"/>
-        <w:adjustRightInd w:val="0"/>
-        <w:spacing w:after="0" w:line="360" w:lineRule="auto"/>
-        <w:ind w:firstLine="709"/>
-        <w:jc w:val="both"/>
-        <w:rPr>
-          <w:rFonts w:ascii="Times New Roman" w:hAnsi="Times New Roman"/>
           <w:b/>
           <w:bCs/>
           <w:sz w:val="28"/>
           <w:szCs w:val="28"/>
           <w:lang w:val="uk-UA" w:eastAsia="ru-RU"/>
         </w:rPr>
-      </w:pPr>
-      <w:r>
-        <w:rPr>
-          <w:rFonts w:ascii="Times New Roman" w:hAnsi="Times New Roman"/>
-          <w:b/>
+        <w:t>в) практична частина</w:t>
+      </w:r>
+    </w:p>
+    <w:p>
+      <w:pPr>
+        <w:spacing w:after="0" w:line="360" w:lineRule="auto"/>
+        <w:ind w:firstLine="708"/>
+        <w:jc w:val="both"/>
+        <w:rPr>
+          <w:rFonts w:ascii="Times New Roman" w:hAnsi="Times New Roman"/>
           <w:bCs/>
           <w:sz w:val="28"/>
           <w:szCs w:val="28"/>
           <w:lang w:val="uk-UA" w:eastAsia="ru-RU"/>
         </w:rPr>
-        <w:t>в) практична частина</w:t>
-      </w:r>
-    </w:p>
-    <w:p>
-      <w:pPr>
-        <w:spacing w:after="0" w:line="360" w:lineRule="auto"/>
-        <w:ind w:firstLine="708"/>
-        <w:jc w:val="both"/>
-        <w:rPr>
-          <w:rFonts w:ascii="Times New Roman" w:hAnsi="Times New Roman"/>
-          <w:bCs/>
-          <w:sz w:val="28"/>
-          <w:szCs w:val="28"/>
-          <w:lang w:val="uk-UA" w:eastAsia="ru-RU"/>
-        </w:rPr>
-      </w:pPr>
-      <w:r>
-        <w:rPr>
-          <w:rFonts w:ascii="Times New Roman" w:hAnsi="Times New Roman"/>
-          <w:sz w:val="28"/>
-          <w:szCs w:val="28"/>
-          <w:lang w:val="uk-UA"/>
-        </w:rPr>
-        <w:t xml:space="preserve">Розробка алгоритмічного забезпечення, </w:t>
-      </w:r>
-      <w:r>
-        <w:rPr>
-          <w:rFonts w:ascii="Times New Roman" w:hAnsi="Times New Roman"/>
-          <w:bCs/>
-          <w:sz w:val="28"/>
-          <w:szCs w:val="28"/>
-          <w:lang w:val="uk-UA" w:eastAsia="ru-RU"/>
-        </w:rPr>
-        <w:t>р</w:t>
-      </w:r>
-      <w:proofErr w:type="spellStart"/>
-      <w:r>
-        <w:rPr>
-          <w:rFonts w:ascii="Times New Roman" w:hAnsi="Times New Roman"/>
-          <w:sz w:val="28"/>
-          <w:szCs w:val="28"/>
-          <w:lang w:eastAsia="ru-RU"/>
-        </w:rPr>
-        <w:t>озробка</w:t>
-      </w:r>
-      <w:proofErr w:type="spellEnd"/>
-      <w:r>
-        <w:rPr>
-          <w:rFonts w:ascii="Times New Roman" w:hAnsi="Times New Roman"/>
-          <w:sz w:val="28"/>
-          <w:szCs w:val="28"/>
-          <w:lang w:eastAsia="ru-RU"/>
-        </w:rPr>
-        <w:t xml:space="preserve"> пакету </w:t>
-      </w:r>
-      <w:proofErr w:type="spellStart"/>
-      <w:r>
-        <w:rPr>
-          <w:rFonts w:ascii="Times New Roman" w:hAnsi="Times New Roman"/>
-          <w:sz w:val="28"/>
-          <w:szCs w:val="28"/>
-          <w:lang w:eastAsia="ru-RU"/>
-        </w:rPr>
-        <w:t>діаграм</w:t>
-      </w:r>
-      <w:proofErr w:type="spellEnd"/>
-      <w:r>
-        <w:rPr>
-          <w:rFonts w:ascii="Times New Roman" w:hAnsi="Times New Roman"/>
-          <w:sz w:val="28"/>
-          <w:szCs w:val="28"/>
-          <w:lang w:eastAsia="ru-RU"/>
-        </w:rPr>
-        <w:t xml:space="preserve"> концепт</w:t>
-      </w:r>
-      <w:r>
-        <w:rPr>
-          <w:rFonts w:ascii="Times New Roman" w:hAnsi="Times New Roman"/>
-          <w:sz w:val="28"/>
-          <w:szCs w:val="28"/>
-          <w:lang w:eastAsia="ru-RU"/>
+      </w:pPr>
+      <w:r>
+        <w:rPr>
+          <w:rFonts w:ascii="Times New Roman" w:hAnsi="Times New Roman"/>
+          <w:sz w:val="28"/>
+          <w:szCs w:val="28"/>
+          <w:lang w:val="uk-UA"/>
+        </w:rPr>
+        <w:t>Розробка моделей для програмного забезпечення інформаційної системи ф</w:t>
+      </w:r>
+      <w:r>
+        <w:rPr>
+          <w:rFonts w:ascii="Times New Roman" w:hAnsi="Times New Roman"/>
+          <w:sz w:val="28"/>
+          <w:szCs w:val="28"/>
+          <w:lang w:val="uk-UA"/>
+        </w:rPr>
+        <w:t>і</w:t>
+      </w:r>
+      <w:r>
+        <w:rPr>
+          <w:rFonts w:ascii="Times New Roman" w:hAnsi="Times New Roman"/>
+          <w:sz w:val="28"/>
+          <w:szCs w:val="28"/>
+          <w:lang w:val="uk-UA"/>
+        </w:rPr>
+        <w:t>тнес-центрів: розробка діаграми варіантів використання, моделі даних, архітект</w:t>
+      </w:r>
+      <w:r>
+        <w:rPr>
+          <w:rFonts w:ascii="Times New Roman" w:hAnsi="Times New Roman"/>
+          <w:sz w:val="28"/>
+          <w:szCs w:val="28"/>
+          <w:lang w:val="uk-UA"/>
         </w:rPr>
         <w:t>у</w:t>
       </w:r>
@@ -2516,303 +2528,9 @@
           <w:rFonts w:ascii="Times New Roman" w:hAnsi="Times New Roman"/>
           <w:sz w:val="28"/>
           <w:szCs w:val="28"/>
-          <w:lang w:eastAsia="ru-RU"/>
-        </w:rPr>
-        <w:t xml:space="preserve">ального </w:t>
-      </w:r>
-      <w:proofErr w:type="spellStart"/>
-      <w:r>
-        <w:rPr>
-          <w:rFonts w:ascii="Times New Roman" w:hAnsi="Times New Roman"/>
-          <w:sz w:val="28"/>
-          <w:szCs w:val="28"/>
-          <w:lang w:eastAsia="ru-RU"/>
-        </w:rPr>
-        <w:t>рівня</w:t>
-      </w:r>
-      <w:proofErr w:type="spellEnd"/>
-      <w:r>
-        <w:rPr>
-          <w:rFonts w:ascii="Times New Roman" w:hAnsi="Times New Roman"/>
-          <w:sz w:val="28"/>
-          <w:szCs w:val="28"/>
-          <w:lang w:eastAsia="ru-RU"/>
-        </w:rPr>
-        <w:t xml:space="preserve"> </w:t>
-      </w:r>
-      <w:proofErr w:type="spellStart"/>
-      <w:r>
-        <w:rPr>
-          <w:rFonts w:ascii="Times New Roman" w:hAnsi="Times New Roman"/>
-          <w:sz w:val="28"/>
-          <w:szCs w:val="28"/>
-          <w:lang w:eastAsia="ru-RU"/>
-        </w:rPr>
-        <w:t>проектування</w:t>
-      </w:r>
-      <w:bookmarkStart w:id="0" w:name="_Toc344114734"/>
-      <w:bookmarkStart w:id="1" w:name="_Toc344114781"/>
-      <w:bookmarkStart w:id="2" w:name="_Toc344115078"/>
-      <w:bookmarkStart w:id="3" w:name="_Toc344115165"/>
-      <w:bookmarkStart w:id="4" w:name="_Toc344115212"/>
-      <w:bookmarkStart w:id="5" w:name="_Toc344115411"/>
-      <w:bookmarkStart w:id="6" w:name="_Toc344115869"/>
-      <w:bookmarkStart w:id="7" w:name="_Toc345482330"/>
-      <w:bookmarkStart w:id="8" w:name="_Toc345482512"/>
-      <w:bookmarkStart w:id="9" w:name="_Toc345482885"/>
-      <w:bookmarkStart w:id="10" w:name="_Toc345482981"/>
-      <w:bookmarkStart w:id="11" w:name="_Toc345483083"/>
-      <w:bookmarkStart w:id="12" w:name="_Toc345483238"/>
-      <w:proofErr w:type="spellEnd"/>
-      <w:r>
-        <w:rPr>
-          <w:rFonts w:ascii="Times New Roman" w:hAnsi="Times New Roman"/>
-          <w:bCs/>
-          <w:sz w:val="28"/>
-          <w:szCs w:val="28"/>
-          <w:lang w:val="uk-UA" w:eastAsia="ru-RU"/>
-        </w:rPr>
-        <w:t xml:space="preserve"> </w:t>
-      </w:r>
-      <w:proofErr w:type="spellStart"/>
-      <w:r>
-        <w:rPr>
-          <w:rFonts w:ascii="Times New Roman" w:hAnsi="Times New Roman"/>
-          <w:bCs/>
-          <w:sz w:val="28"/>
-          <w:szCs w:val="28"/>
-          <w:lang w:eastAsia="ru-RU"/>
-        </w:rPr>
-        <w:t>програмного</w:t>
-      </w:r>
-      <w:proofErr w:type="spellEnd"/>
-      <w:r>
-        <w:rPr>
-          <w:rFonts w:ascii="Times New Roman" w:hAnsi="Times New Roman"/>
-          <w:bCs/>
-          <w:sz w:val="28"/>
-          <w:szCs w:val="28"/>
-          <w:lang w:eastAsia="ru-RU"/>
-        </w:rPr>
-        <w:t xml:space="preserve"> </w:t>
-      </w:r>
-      <w:proofErr w:type="spellStart"/>
-      <w:r>
-        <w:rPr>
-          <w:rFonts w:ascii="Times New Roman" w:hAnsi="Times New Roman"/>
-          <w:bCs/>
-          <w:sz w:val="28"/>
-          <w:szCs w:val="28"/>
-          <w:lang w:eastAsia="ru-RU"/>
-        </w:rPr>
-        <w:t>забезпечення</w:t>
-      </w:r>
-      <w:bookmarkEnd w:id="0"/>
-      <w:bookmarkEnd w:id="1"/>
-      <w:bookmarkEnd w:id="2"/>
-      <w:bookmarkEnd w:id="3"/>
-      <w:bookmarkEnd w:id="4"/>
-      <w:bookmarkEnd w:id="5"/>
-      <w:bookmarkEnd w:id="6"/>
-      <w:bookmarkEnd w:id="7"/>
-      <w:bookmarkEnd w:id="8"/>
-      <w:bookmarkEnd w:id="9"/>
-      <w:bookmarkEnd w:id="10"/>
-      <w:bookmarkEnd w:id="11"/>
-      <w:bookmarkEnd w:id="12"/>
-      <w:proofErr w:type="spellEnd"/>
-      <w:r>
-        <w:rPr>
-          <w:rFonts w:ascii="Times New Roman" w:hAnsi="Times New Roman"/>
-          <w:sz w:val="28"/>
-          <w:szCs w:val="28"/>
-          <w:lang w:val="uk-UA" w:eastAsia="ru-RU"/>
-        </w:rPr>
-        <w:t xml:space="preserve">, </w:t>
-      </w:r>
-      <w:r>
-        <w:rPr>
-          <w:rFonts w:ascii="Times New Roman" w:hAnsi="Times New Roman"/>
-          <w:sz w:val="28"/>
-          <w:szCs w:val="28"/>
-          <w:lang w:val="uk-UA"/>
-        </w:rPr>
-        <w:t>концептуальна модель д</w:t>
-      </w:r>
-      <w:r>
-        <w:rPr>
-          <w:rFonts w:ascii="Times New Roman" w:hAnsi="Times New Roman"/>
-          <w:sz w:val="28"/>
-          <w:szCs w:val="28"/>
-          <w:lang w:val="uk-UA"/>
-        </w:rPr>
-        <w:t>а</w:t>
-      </w:r>
-      <w:r>
-        <w:rPr>
-          <w:rFonts w:ascii="Times New Roman" w:hAnsi="Times New Roman"/>
-          <w:sz w:val="28"/>
-          <w:szCs w:val="28"/>
-          <w:lang w:val="uk-UA"/>
-        </w:rPr>
-        <w:t xml:space="preserve">них, </w:t>
-      </w:r>
-      <w:r>
-        <w:rPr>
-          <w:rFonts w:ascii="Times New Roman" w:hAnsi="Times New Roman"/>
-          <w:bCs/>
-          <w:sz w:val="28"/>
-          <w:szCs w:val="28"/>
-          <w:lang w:val="uk-UA" w:eastAsia="ru-RU"/>
-        </w:rPr>
-        <w:t>р</w:t>
-      </w:r>
-      <w:proofErr w:type="spellStart"/>
-      <w:r>
-        <w:rPr>
-          <w:rFonts w:ascii="Times New Roman" w:hAnsi="Times New Roman"/>
-          <w:bCs/>
-          <w:sz w:val="28"/>
-          <w:szCs w:val="28"/>
-          <w:lang w:eastAsia="ru-RU"/>
-        </w:rPr>
-        <w:t>озробка</w:t>
-      </w:r>
-      <w:proofErr w:type="spellEnd"/>
-      <w:r>
-        <w:rPr>
-          <w:rFonts w:ascii="Times New Roman" w:hAnsi="Times New Roman"/>
-          <w:bCs/>
-          <w:sz w:val="28"/>
-          <w:szCs w:val="28"/>
-          <w:lang w:eastAsia="ru-RU"/>
-        </w:rPr>
-        <w:t xml:space="preserve"> UML-</w:t>
-      </w:r>
-      <w:proofErr w:type="spellStart"/>
-      <w:r>
-        <w:rPr>
-          <w:rFonts w:ascii="Times New Roman" w:hAnsi="Times New Roman"/>
-          <w:bCs/>
-          <w:sz w:val="28"/>
-          <w:szCs w:val="28"/>
-          <w:lang w:eastAsia="ru-RU"/>
-        </w:rPr>
-        <w:t>діаграм</w:t>
-      </w:r>
-      <w:proofErr w:type="spellEnd"/>
-      <w:r>
-        <w:rPr>
-          <w:rFonts w:ascii="Times New Roman" w:hAnsi="Times New Roman"/>
-          <w:bCs/>
-          <w:sz w:val="28"/>
-          <w:szCs w:val="28"/>
-          <w:lang w:val="uk-UA" w:eastAsia="ru-RU"/>
-        </w:rPr>
-        <w:t>и розгортання</w:t>
-      </w:r>
-      <w:r>
-        <w:rPr>
-          <w:rFonts w:ascii="Times New Roman" w:hAnsi="Times New Roman"/>
-          <w:bCs/>
-          <w:sz w:val="28"/>
-          <w:szCs w:val="28"/>
-          <w:lang w:eastAsia="ru-RU"/>
-        </w:rPr>
-        <w:t xml:space="preserve"> для </w:t>
-      </w:r>
-      <w:proofErr w:type="spellStart"/>
-      <w:r>
-        <w:rPr>
-          <w:rFonts w:ascii="Times New Roman" w:hAnsi="Times New Roman"/>
-          <w:bCs/>
-          <w:sz w:val="28"/>
-          <w:szCs w:val="28"/>
-          <w:lang w:eastAsia="ru-RU"/>
-        </w:rPr>
-        <w:t>фізичного</w:t>
-      </w:r>
-      <w:proofErr w:type="spellEnd"/>
-      <w:r>
-        <w:rPr>
-          <w:rFonts w:ascii="Times New Roman" w:hAnsi="Times New Roman"/>
-          <w:bCs/>
-          <w:sz w:val="28"/>
-          <w:szCs w:val="28"/>
-          <w:lang w:eastAsia="ru-RU"/>
-        </w:rPr>
-        <w:t xml:space="preserve"> </w:t>
-      </w:r>
-      <w:proofErr w:type="spellStart"/>
-      <w:r>
-        <w:rPr>
-          <w:rFonts w:ascii="Times New Roman" w:hAnsi="Times New Roman"/>
-          <w:bCs/>
-          <w:sz w:val="28"/>
-          <w:szCs w:val="28"/>
-          <w:lang w:eastAsia="ru-RU"/>
-        </w:rPr>
-        <w:t>рівня</w:t>
-      </w:r>
-      <w:proofErr w:type="spellEnd"/>
-      <w:r>
-        <w:rPr>
-          <w:rFonts w:ascii="Times New Roman" w:hAnsi="Times New Roman"/>
-          <w:bCs/>
-          <w:sz w:val="28"/>
-          <w:szCs w:val="28"/>
-          <w:lang w:eastAsia="ru-RU"/>
-        </w:rPr>
-        <w:t xml:space="preserve"> </w:t>
-      </w:r>
-      <w:proofErr w:type="spellStart"/>
-      <w:r>
-        <w:rPr>
-          <w:rFonts w:ascii="Times New Roman" w:hAnsi="Times New Roman"/>
-          <w:bCs/>
-          <w:sz w:val="28"/>
-          <w:szCs w:val="28"/>
-          <w:lang w:eastAsia="ru-RU"/>
-        </w:rPr>
-        <w:t>проектування</w:t>
-      </w:r>
-      <w:proofErr w:type="spellEnd"/>
-      <w:r>
-        <w:rPr>
-          <w:rFonts w:ascii="Times New Roman" w:hAnsi="Times New Roman"/>
-          <w:bCs/>
-          <w:sz w:val="28"/>
-          <w:szCs w:val="28"/>
-          <w:lang w:val="uk-UA" w:eastAsia="ru-RU"/>
-        </w:rPr>
-        <w:t xml:space="preserve">, </w:t>
-      </w:r>
-      <w:r>
-        <w:rPr>
-          <w:rFonts w:ascii="Times New Roman" w:hAnsi="Times New Roman"/>
-          <w:sz w:val="28"/>
-          <w:szCs w:val="28"/>
-          <w:lang w:val="uk-UA"/>
-        </w:rPr>
-        <w:t>і</w:t>
-      </w:r>
-      <w:r>
-        <w:rPr>
-          <w:rFonts w:ascii="Times New Roman" w:hAnsi="Times New Roman"/>
-          <w:sz w:val="28"/>
-          <w:szCs w:val="28"/>
-          <w:lang w:val="uk-UA"/>
-        </w:rPr>
-        <w:t>н</w:t>
-      </w:r>
-      <w:r>
-        <w:rPr>
-          <w:rFonts w:ascii="Times New Roman" w:hAnsi="Times New Roman"/>
-          <w:sz w:val="28"/>
-          <w:szCs w:val="28"/>
-          <w:lang w:val="uk-UA"/>
-        </w:rPr>
-        <w:t>струкція користувачу.</w:t>
+          <w:lang w:val="uk-UA"/>
+        </w:rPr>
+        <w:t xml:space="preserve">ри та діаграми </w:t>
       </w:r>
     </w:p>
     <w:p>
@@ -2999,27 +2717,7 @@
           <w:szCs w:val="28"/>
           <w:lang w:val="uk-UA" w:eastAsia="ru-RU"/>
         </w:rPr>
-        <w:t xml:space="preserve">  </w:t>
-      </w:r>
-      <w:proofErr w:type="spellStart"/>
-      <w:r>
-        <w:rPr>
-          <w:rFonts w:ascii="Times New Roman" w:hAnsi="Times New Roman"/>
-          <w:sz w:val="28"/>
-          <w:szCs w:val="28"/>
-          <w:lang w:val="uk-UA" w:eastAsia="ru-RU"/>
-        </w:rPr>
-        <w:t>Лютенко</w:t>
-      </w:r>
-      <w:proofErr w:type="spellEnd"/>
-      <w:r>
-        <w:rPr>
-          <w:rFonts w:ascii="Times New Roman" w:hAnsi="Times New Roman"/>
-          <w:sz w:val="28"/>
-          <w:szCs w:val="28"/>
-          <w:lang w:val="uk-UA" w:eastAsia="ru-RU"/>
-        </w:rPr>
-        <w:t xml:space="preserve"> І.В.</w:t>
+        <w:t xml:space="preserve">  Лютенко І.В.</w:t>
       </w:r>
     </w:p>
     <w:p>
@@ -3131,6 +2829,22 @@
           <w:lang w:val="uk-UA" w:eastAsia="ru-RU"/>
         </w:rPr>
       </w:pPr>
+    </w:p>
+    <w:p>
+      <w:pPr>
+        <w:autoSpaceDE w:val="0"/>
+        <w:autoSpaceDN w:val="0"/>
+        <w:adjustRightInd w:val="0"/>
+        <w:spacing w:after="0" w:line="360" w:lineRule="auto"/>
+        <w:ind w:firstLine="709"/>
+        <w:jc w:val="center"/>
+        <w:rPr>
+          <w:rFonts w:ascii="Times New Roman" w:hAnsi="Times New Roman"/>
+          <w:sz w:val="28"/>
+          <w:szCs w:val="28"/>
+          <w:lang w:val="uk-UA" w:eastAsia="ru-RU"/>
+        </w:rPr>
+      </w:pPr>
       <w:r>
         <w:rPr>
           <w:rFonts w:ascii="Times New Roman" w:hAnsi="Times New Roman"/>
@@ -3614,25 +3328,14 @@
         </w:rPr>
         <w:t>Керівник курсової роботи ______________________ (</w:t>
       </w:r>
-      <w:proofErr w:type="spellStart"/>
-      <w:r>
-        <w:rPr>
-          <w:rFonts w:ascii="Times New Roman" w:hAnsi="Times New Roman"/>
-          <w:sz w:val="28"/>
-          <w:szCs w:val="28"/>
-          <w:lang w:val="uk-UA" w:eastAsia="ru-RU"/>
-        </w:rPr>
-        <w:t>Лютенко</w:t>
-      </w:r>
-      <w:proofErr w:type="spellEnd"/>
-      <w:r>
-        <w:rPr>
-          <w:rFonts w:ascii="Times New Roman" w:hAnsi="Times New Roman"/>
-          <w:sz w:val="28"/>
-          <w:szCs w:val="28"/>
-          <w:lang w:val="uk-UA" w:eastAsia="ru-RU"/>
-        </w:rPr>
-        <w:t xml:space="preserve"> І.В.)</w:t>
+      <w:r>
+        <w:rPr>
+          <w:rFonts w:ascii="Times New Roman" w:hAnsi="Times New Roman"/>
+          <w:sz w:val="28"/>
+          <w:szCs w:val="28"/>
+          <w:lang w:val="uk-UA" w:eastAsia="ru-RU"/>
+        </w:rPr>
+        <w:t>Лютенко І.В.)</w:t>
       </w:r>
       <w:r>
         <w:rPr>
@@ -3888,23 +3591,7 @@
           <w:sz w:val="28"/>
           <w:szCs w:val="28"/>
         </w:rPr>
-        <w:t>, ПРОГРАМНЕ З</w:t>
-      </w:r>
-      <w:r>
-        <w:rPr>
-          <w:rFonts w:ascii="Times New Roman" w:eastAsiaTheme="minorHAnsi" w:hAnsi="Times New Roman"/>
-          <w:sz w:val="28"/>
-          <w:szCs w:val="28"/>
-        </w:rPr>
-        <w:t>А</w:t>
-      </w:r>
-      <w:r>
-        <w:rPr>
-          <w:rFonts w:ascii="Times New Roman" w:eastAsiaTheme="minorHAnsi" w:hAnsi="Times New Roman"/>
-          <w:sz w:val="28"/>
-          <w:szCs w:val="28"/>
-        </w:rPr>
-        <w:t>БЕПЕЧЕННЯ,</w:t>
+        <w:t>, ПРОГРАМНЕ ЗАБЕПЕЧЕННЯ,</w:t>
       </w:r>
       <w:r>
         <w:rPr>
@@ -3970,7 +3657,6 @@
           <w:szCs w:val="28"/>
         </w:rPr>
       </w:pPr>
-      <w:proofErr w:type="spellStart"/>
       <w:proofErr w:type="gramStart"/>
       <w:r>
         <w:rPr>
@@ -3987,9 +3673,17 @@
           <w:sz w:val="28"/>
           <w:szCs w:val="28"/>
         </w:rPr>
-        <w:t>іджується</w:t>
-      </w:r>
-      <w:proofErr w:type="spellEnd"/>
+        <w:t xml:space="preserve">іджується питання </w:t>
+      </w:r>
+      <w:r>
+        <w:rPr>
+          <w:rFonts w:ascii="Times New Roman" w:eastAsiaTheme="minorHAnsi" w:hAnsi="Times New Roman"/>
+          <w:sz w:val="28"/>
+          <w:szCs w:val="28"/>
+          <w:lang w:val="uk-UA"/>
+        </w:rPr>
+        <w:t>розробки</w:t>
+      </w:r>
       <w:r>
         <w:rPr>
           <w:rFonts w:ascii="Times New Roman" w:eastAsiaTheme="minorHAnsi" w:hAnsi="Times New Roman"/>
@@ -3998,21 +3692,147 @@
         </w:rPr>
         <w:t xml:space="preserve"> </w:t>
       </w:r>
-      <w:proofErr w:type="spellStart"/>
-      <w:r>
-        <w:rPr>
-          <w:rFonts w:ascii="Times New Roman" w:eastAsiaTheme="minorHAnsi" w:hAnsi="Times New Roman"/>
-          <w:sz w:val="28"/>
-          <w:szCs w:val="28"/>
-        </w:rPr>
-        <w:t>питання</w:t>
-      </w:r>
-      <w:proofErr w:type="spellEnd"/>
-      <w:r>
-        <w:rPr>
-          <w:rFonts w:ascii="Times New Roman" w:eastAsiaTheme="minorHAnsi" w:hAnsi="Times New Roman"/>
-          <w:sz w:val="28"/>
-          <w:szCs w:val="28"/>
+      <w:r>
+        <w:rPr>
+          <w:rFonts w:ascii="Times New Roman" w:eastAsiaTheme="minorHAnsi" w:hAnsi="Times New Roman"/>
+          <w:sz w:val="28"/>
+          <w:szCs w:val="28"/>
+          <w:lang w:val="uk-UA"/>
+        </w:rPr>
+        <w:t xml:space="preserve">моделей та програмних компонентів </w:t>
+      </w:r>
+      <w:r>
+        <w:rPr>
+          <w:rFonts w:ascii="Times New Roman" w:eastAsiaTheme="minorHAnsi" w:hAnsi="Times New Roman"/>
+          <w:sz w:val="28"/>
+          <w:szCs w:val="28"/>
+          <w:lang w:val="uk-UA"/>
+        </w:rPr>
+        <w:t xml:space="preserve"> для інформаційної системи управління мережею фітнес-центрів</w:t>
+      </w:r>
+      <w:r>
+        <w:rPr>
+          <w:rFonts w:ascii="Times New Roman" w:eastAsiaTheme="minorHAnsi" w:hAnsi="Times New Roman"/>
+          <w:sz w:val="28"/>
+          <w:szCs w:val="28"/>
+        </w:rPr>
+        <w:t>.</w:t>
+      </w:r>
+    </w:p>
+    <w:p>
+      <w:pPr>
+        <w:autoSpaceDE w:val="0"/>
+        <w:autoSpaceDN w:val="0"/>
+        <w:adjustRightInd w:val="0"/>
+        <w:spacing w:after="0" w:line="360" w:lineRule="auto"/>
+        <w:ind w:firstLine="708"/>
+        <w:jc w:val="both"/>
+        <w:rPr>
+          <w:rFonts w:ascii="Times New Roman" w:eastAsiaTheme="minorHAnsi" w:hAnsi="Times New Roman"/>
+          <w:sz w:val="28"/>
+          <w:szCs w:val="28"/>
+        </w:rPr>
+      </w:pPr>
+      <w:r>
+        <w:rPr>
+          <w:rFonts w:ascii="Times New Roman" w:eastAsiaTheme="minorHAnsi" w:hAnsi="Times New Roman"/>
+          <w:sz w:val="28"/>
+          <w:szCs w:val="28"/>
+        </w:rPr>
+        <w:t xml:space="preserve">Метою роботи є проектування програмного забезпечення </w:t>
+      </w:r>
+      <w:r>
+        <w:rPr>
+          <w:rFonts w:ascii="Times New Roman" w:eastAsiaTheme="minorHAnsi" w:hAnsi="Times New Roman"/>
+          <w:sz w:val="28"/>
+          <w:szCs w:val="28"/>
+          <w:lang w:val="uk-UA"/>
+        </w:rPr>
+        <w:t>для автоматизації бізнес-процесів фітнес-центру.</w:t>
+      </w:r>
+      <w:r>
+        <w:rPr>
+          <w:rFonts w:ascii="Times New Roman" w:eastAsiaTheme="minorHAnsi" w:hAnsi="Times New Roman"/>
+          <w:sz w:val="28"/>
+          <w:szCs w:val="28"/>
+        </w:rPr>
+        <w:t xml:space="preserve"> Повинна бути розроблена повна специфікація </w:t>
+      </w:r>
+      <w:r>
+        <w:rPr>
+          <w:rFonts w:ascii="Times New Roman" w:eastAsiaTheme="minorHAnsi" w:hAnsi="Times New Roman"/>
+          <w:sz w:val="28"/>
+          <w:szCs w:val="28"/>
+          <w:lang w:val="uk-UA"/>
+        </w:rPr>
+        <w:t>фу</w:t>
+      </w:r>
+      <w:r>
+        <w:rPr>
+          <w:rFonts w:ascii="Times New Roman" w:eastAsiaTheme="minorHAnsi" w:hAnsi="Times New Roman"/>
+          <w:sz w:val="28"/>
+          <w:szCs w:val="28"/>
+          <w:lang w:val="uk-UA"/>
+        </w:rPr>
+        <w:t>н</w:t>
+      </w:r>
+      <w:r>
+        <w:rPr>
+          <w:rFonts w:ascii="Times New Roman" w:eastAsiaTheme="minorHAnsi" w:hAnsi="Times New Roman"/>
+          <w:sz w:val="28"/>
+          <w:szCs w:val="28"/>
+          <w:lang w:val="uk-UA"/>
+        </w:rPr>
+        <w:t xml:space="preserve">кціональних та не функціональних вимог, </w:t>
+      </w:r>
+      <w:r>
+        <w:rPr>
+          <w:rFonts w:ascii="Times New Roman" w:eastAsiaTheme="minorHAnsi" w:hAnsi="Times New Roman"/>
+          <w:sz w:val="28"/>
+          <w:szCs w:val="28"/>
+        </w:rPr>
+        <w:t xml:space="preserve">розробка системної </w:t>
+      </w:r>
+      <w:proofErr w:type="gramStart"/>
+      <w:r>
+        <w:rPr>
+          <w:rFonts w:ascii="Times New Roman" w:eastAsiaTheme="minorHAnsi" w:hAnsi="Times New Roman"/>
+          <w:sz w:val="28"/>
+          <w:szCs w:val="28"/>
+        </w:rPr>
+        <w:t>арх</w:t>
+      </w:r>
+      <w:proofErr w:type="gramEnd"/>
+      <w:r>
+        <w:rPr>
+          <w:rFonts w:ascii="Times New Roman" w:eastAsiaTheme="minorHAnsi" w:hAnsi="Times New Roman"/>
+          <w:sz w:val="28"/>
+          <w:szCs w:val="28"/>
+        </w:rPr>
+        <w:t>ітектури та а</w:t>
+      </w:r>
+      <w:r>
+        <w:rPr>
+          <w:rFonts w:ascii="Times New Roman" w:eastAsiaTheme="minorHAnsi" w:hAnsi="Times New Roman"/>
+          <w:sz w:val="28"/>
+          <w:szCs w:val="28"/>
+        </w:rPr>
+        <w:t>р</w:t>
+      </w:r>
+      <w:r>
+        <w:rPr>
+          <w:rFonts w:ascii="Times New Roman" w:eastAsiaTheme="minorHAnsi" w:hAnsi="Times New Roman"/>
+          <w:sz w:val="28"/>
+          <w:szCs w:val="28"/>
+        </w:rPr>
+        <w:t>гументований</w:t>
+      </w:r>
+      <w:r>
+        <w:rPr>
+          <w:rFonts w:ascii="Times New Roman" w:eastAsiaTheme="minorHAnsi" w:hAnsi="Times New Roman"/>
+          <w:sz w:val="28"/>
+          <w:szCs w:val="28"/>
+          <w:lang w:val="uk-UA"/>
         </w:rPr>
         <w:t xml:space="preserve"> </w:t>
       </w:r>
@@ -4021,15 +3841,31 @@
           <w:rFonts w:ascii="Times New Roman" w:eastAsiaTheme="minorHAnsi" w:hAnsi="Times New Roman"/>
           <w:sz w:val="28"/>
           <w:szCs w:val="28"/>
-          <w:lang w:val="uk-UA"/>
-        </w:rPr>
-        <w:t>розробки</w:t>
-      </w:r>
-      <w:r>
-        <w:rPr>
-          <w:rFonts w:ascii="Times New Roman" w:eastAsiaTheme="minorHAnsi" w:hAnsi="Times New Roman"/>
-          <w:sz w:val="28"/>
-          <w:szCs w:val="28"/>
+        </w:rPr>
+        <w:t>вибір цільової системної архітектури. На основі розроблених с</w:t>
+      </w:r>
+      <w:r>
+        <w:rPr>
+          <w:rFonts w:ascii="Times New Roman" w:eastAsiaTheme="minorHAnsi" w:hAnsi="Times New Roman"/>
+          <w:sz w:val="28"/>
+          <w:szCs w:val="28"/>
+        </w:rPr>
+        <w:t>и</w:t>
+      </w:r>
+      <w:r>
+        <w:rPr>
+          <w:rFonts w:ascii="Times New Roman" w:eastAsiaTheme="minorHAnsi" w:hAnsi="Times New Roman"/>
+          <w:sz w:val="28"/>
+          <w:szCs w:val="28"/>
+        </w:rPr>
+        <w:t>стемних вимог</w:t>
+      </w:r>
+      <w:r>
+        <w:rPr>
+          <w:rFonts w:ascii="Times New Roman" w:eastAsiaTheme="minorHAnsi" w:hAnsi="Times New Roman"/>
+          <w:sz w:val="28"/>
+          <w:szCs w:val="28"/>
+          <w:lang w:val="uk-UA"/>
         </w:rPr>
         <w:t xml:space="preserve"> </w:t>
       </w:r>
@@ -4038,119 +3874,75 @@
           <w:rFonts w:ascii="Times New Roman" w:eastAsiaTheme="minorHAnsi" w:hAnsi="Times New Roman"/>
           <w:sz w:val="28"/>
           <w:szCs w:val="28"/>
-          <w:lang w:val="uk-UA"/>
-        </w:rPr>
-        <w:t xml:space="preserve">моделей та програмних компонентів </w:t>
-      </w:r>
-      <w:r>
-        <w:rPr>
-          <w:rFonts w:ascii="Times New Roman" w:eastAsiaTheme="minorHAnsi" w:hAnsi="Times New Roman"/>
-          <w:sz w:val="28"/>
-          <w:szCs w:val="28"/>
-          <w:lang w:val="uk-UA"/>
-        </w:rPr>
-        <w:t xml:space="preserve"> для інформаційної системи управління мережею фітнес-центрів</w:t>
-      </w:r>
-      <w:r>
-        <w:rPr>
-          <w:rFonts w:ascii="Times New Roman" w:eastAsiaTheme="minorHAnsi" w:hAnsi="Times New Roman"/>
-          <w:sz w:val="28"/>
-          <w:szCs w:val="28"/>
-        </w:rPr>
-        <w:t>.</w:t>
-      </w:r>
-    </w:p>
-    <w:p>
-      <w:pPr>
-        <w:autoSpaceDE w:val="0"/>
-        <w:autoSpaceDN w:val="0"/>
-        <w:adjustRightInd w:val="0"/>
-        <w:spacing w:after="0" w:line="360" w:lineRule="auto"/>
-        <w:ind w:firstLine="708"/>
-        <w:jc w:val="both"/>
-        <w:rPr>
-          <w:rFonts w:ascii="Times New Roman" w:eastAsiaTheme="minorHAnsi" w:hAnsi="Times New Roman"/>
-          <w:sz w:val="28"/>
-          <w:szCs w:val="28"/>
-        </w:rPr>
-      </w:pPr>
-      <w:r>
-        <w:rPr>
-          <w:rFonts w:ascii="Times New Roman" w:eastAsiaTheme="minorHAnsi" w:hAnsi="Times New Roman"/>
-          <w:sz w:val="28"/>
-          <w:szCs w:val="28"/>
-        </w:rPr>
-        <w:t xml:space="preserve">Метою </w:t>
-      </w:r>
-      <w:proofErr w:type="spellStart"/>
-      <w:r>
-        <w:rPr>
-          <w:rFonts w:ascii="Times New Roman" w:eastAsiaTheme="minorHAnsi" w:hAnsi="Times New Roman"/>
-          <w:sz w:val="28"/>
-          <w:szCs w:val="28"/>
-        </w:rPr>
-        <w:t>роботи</w:t>
-      </w:r>
-      <w:proofErr w:type="spellEnd"/>
-      <w:r>
-        <w:rPr>
-          <w:rFonts w:ascii="Times New Roman" w:eastAsiaTheme="minorHAnsi" w:hAnsi="Times New Roman"/>
-          <w:sz w:val="28"/>
-          <w:szCs w:val="28"/>
-        </w:rPr>
-        <w:t xml:space="preserve"> є </w:t>
-      </w:r>
-      <w:proofErr w:type="spellStart"/>
-      <w:r>
-        <w:rPr>
-          <w:rFonts w:ascii="Times New Roman" w:eastAsiaTheme="minorHAnsi" w:hAnsi="Times New Roman"/>
-          <w:sz w:val="28"/>
-          <w:szCs w:val="28"/>
-        </w:rPr>
-        <w:t>проектування</w:t>
-      </w:r>
-      <w:proofErr w:type="spellEnd"/>
-      <w:r>
-        <w:rPr>
-          <w:rFonts w:ascii="Times New Roman" w:eastAsiaTheme="minorHAnsi" w:hAnsi="Times New Roman"/>
-          <w:sz w:val="28"/>
-          <w:szCs w:val="28"/>
+        </w:rPr>
+        <w:t>потрібно розробити повний пакет необхідних UML-діаграм для концептуального,</w:t>
+      </w:r>
+      <w:r>
+        <w:rPr>
+          <w:rFonts w:ascii="Times New Roman" w:eastAsiaTheme="minorHAnsi" w:hAnsi="Times New Roman"/>
+          <w:sz w:val="28"/>
+          <w:szCs w:val="28"/>
+          <w:lang w:val="uk-UA"/>
         </w:rPr>
         <w:t xml:space="preserve"> </w:t>
       </w:r>
-      <w:proofErr w:type="spellStart"/>
-      <w:r>
-        <w:rPr>
-          <w:rFonts w:ascii="Times New Roman" w:eastAsiaTheme="minorHAnsi" w:hAnsi="Times New Roman"/>
-          <w:sz w:val="28"/>
-          <w:szCs w:val="28"/>
-        </w:rPr>
-        <w:t>програмного</w:t>
-      </w:r>
-      <w:proofErr w:type="spellEnd"/>
-      <w:r>
-        <w:rPr>
-          <w:rFonts w:ascii="Times New Roman" w:eastAsiaTheme="minorHAnsi" w:hAnsi="Times New Roman"/>
-          <w:sz w:val="28"/>
-          <w:szCs w:val="28"/>
+      <w:r>
+        <w:rPr>
+          <w:rFonts w:ascii="Times New Roman" w:eastAsiaTheme="minorHAnsi" w:hAnsi="Times New Roman"/>
+          <w:sz w:val="28"/>
+          <w:szCs w:val="28"/>
+          <w:lang w:val="uk-UA"/>
         </w:rPr>
         <w:t xml:space="preserve"> </w:t>
       </w:r>
-      <w:proofErr w:type="spellStart"/>
-      <w:r>
-        <w:rPr>
-          <w:rFonts w:ascii="Times New Roman" w:eastAsiaTheme="minorHAnsi" w:hAnsi="Times New Roman"/>
-          <w:sz w:val="28"/>
-          <w:szCs w:val="28"/>
-        </w:rPr>
-        <w:t>забезпечення</w:t>
-      </w:r>
-      <w:proofErr w:type="spellEnd"/>
-      <w:r>
-        <w:rPr>
-          <w:rFonts w:ascii="Times New Roman" w:eastAsiaTheme="minorHAnsi" w:hAnsi="Times New Roman"/>
-          <w:sz w:val="28"/>
-          <w:szCs w:val="28"/>
+      <w:r>
+        <w:rPr>
+          <w:rFonts w:ascii="Times New Roman" w:eastAsiaTheme="minorHAnsi" w:hAnsi="Times New Roman"/>
+          <w:sz w:val="28"/>
+          <w:szCs w:val="28"/>
+        </w:rPr>
+        <w:t xml:space="preserve">логічного та фізичного </w:t>
+      </w:r>
+      <w:proofErr w:type="gramStart"/>
+      <w:r>
+        <w:rPr>
+          <w:rFonts w:ascii="Times New Roman" w:eastAsiaTheme="minorHAnsi" w:hAnsi="Times New Roman"/>
+          <w:sz w:val="28"/>
+          <w:szCs w:val="28"/>
+        </w:rPr>
+        <w:t>р</w:t>
+      </w:r>
+      <w:proofErr w:type="gramEnd"/>
+      <w:r>
+        <w:rPr>
+          <w:rFonts w:ascii="Times New Roman" w:eastAsiaTheme="minorHAnsi" w:hAnsi="Times New Roman"/>
+          <w:sz w:val="28"/>
+          <w:szCs w:val="28"/>
+        </w:rPr>
+        <w:t>івнів проектування програмного забе</w:t>
+      </w:r>
+      <w:r>
+        <w:rPr>
+          <w:rFonts w:ascii="Times New Roman" w:eastAsiaTheme="minorHAnsi" w:hAnsi="Times New Roman"/>
+          <w:sz w:val="28"/>
+          <w:szCs w:val="28"/>
+        </w:rPr>
+        <w:t>з</w:t>
+      </w:r>
+      <w:r>
+        <w:rPr>
+          <w:rFonts w:ascii="Times New Roman" w:eastAsiaTheme="minorHAnsi" w:hAnsi="Times New Roman"/>
+          <w:sz w:val="28"/>
+          <w:szCs w:val="28"/>
+        </w:rPr>
+        <w:t>печення.</w:t>
+      </w:r>
+      <w:r>
+        <w:rPr>
+          <w:rFonts w:ascii="Times New Roman" w:eastAsiaTheme="minorHAnsi" w:hAnsi="Times New Roman"/>
+          <w:sz w:val="28"/>
+          <w:szCs w:val="28"/>
+          <w:lang w:val="uk-UA"/>
         </w:rPr>
         <w:t xml:space="preserve"> </w:t>
       </w:r>
@@ -4159,689 +3951,25 @@
           <w:rFonts w:ascii="Times New Roman" w:eastAsiaTheme="minorHAnsi" w:hAnsi="Times New Roman"/>
           <w:sz w:val="28"/>
           <w:szCs w:val="28"/>
-          <w:lang w:val="uk-UA"/>
-        </w:rPr>
-        <w:t>для автоматизації бізнес-процесів фітнес-центру.</w:t>
-      </w:r>
-      <w:r>
-        <w:rPr>
-          <w:rFonts w:ascii="Times New Roman" w:eastAsiaTheme="minorHAnsi" w:hAnsi="Times New Roman"/>
-          <w:sz w:val="28"/>
-          <w:szCs w:val="28"/>
-        </w:rPr>
-        <w:t xml:space="preserve"> Повинна бути </w:t>
-      </w:r>
-      <w:proofErr w:type="spellStart"/>
-      <w:r>
-        <w:rPr>
-          <w:rFonts w:ascii="Times New Roman" w:eastAsiaTheme="minorHAnsi" w:hAnsi="Times New Roman"/>
-          <w:sz w:val="28"/>
-          <w:szCs w:val="28"/>
-        </w:rPr>
-        <w:t>розроблена</w:t>
-      </w:r>
-      <w:proofErr w:type="spellEnd"/>
-      <w:r>
-        <w:rPr>
-          <w:rFonts w:ascii="Times New Roman" w:eastAsiaTheme="minorHAnsi" w:hAnsi="Times New Roman"/>
-          <w:sz w:val="28"/>
-          <w:szCs w:val="28"/>
+        </w:rPr>
+        <w:t>Повинна бути розроблена уточнена інформаційна модель</w:t>
+      </w:r>
+      <w:r>
+        <w:rPr>
+          <w:rFonts w:ascii="Times New Roman" w:eastAsiaTheme="minorHAnsi" w:hAnsi="Times New Roman"/>
+          <w:sz w:val="28"/>
+          <w:szCs w:val="28"/>
+          <w:lang w:val="uk-UA"/>
         </w:rPr>
         <w:t xml:space="preserve"> </w:t>
       </w:r>
-      <w:proofErr w:type="spellStart"/>
-      <w:r>
-        <w:rPr>
-          <w:rFonts w:ascii="Times New Roman" w:eastAsiaTheme="minorHAnsi" w:hAnsi="Times New Roman"/>
-          <w:sz w:val="28"/>
-          <w:szCs w:val="28"/>
-        </w:rPr>
-        <w:t>повна</w:t>
-      </w:r>
-      <w:proofErr w:type="spellEnd"/>
-      <w:r>
-        <w:rPr>
-          <w:rFonts w:ascii="Times New Roman" w:eastAsiaTheme="minorHAnsi" w:hAnsi="Times New Roman"/>
-          <w:sz w:val="28"/>
-          <w:szCs w:val="28"/>
-        </w:rPr>
-        <w:t xml:space="preserve"> </w:t>
-      </w:r>
-      <w:proofErr w:type="spellStart"/>
-      <w:r>
-        <w:rPr>
-          <w:rFonts w:ascii="Times New Roman" w:eastAsiaTheme="minorHAnsi" w:hAnsi="Times New Roman"/>
-          <w:sz w:val="28"/>
-          <w:szCs w:val="28"/>
-        </w:rPr>
-        <w:t>специфікація</w:t>
-      </w:r>
-      <w:proofErr w:type="spellEnd"/>
-      <w:r>
-        <w:rPr>
-          <w:rFonts w:ascii="Times New Roman" w:eastAsiaTheme="minorHAnsi" w:hAnsi="Times New Roman"/>
-          <w:sz w:val="28"/>
-          <w:szCs w:val="28"/>
-        </w:rPr>
-        <w:t xml:space="preserve"> </w:t>
-      </w:r>
-      <w:r>
-        <w:rPr>
-          <w:rFonts w:ascii="Times New Roman" w:eastAsiaTheme="minorHAnsi" w:hAnsi="Times New Roman"/>
-          <w:sz w:val="28"/>
-          <w:szCs w:val="28"/>
-          <w:lang w:val="uk-UA"/>
-        </w:rPr>
-        <w:t>фу</w:t>
-      </w:r>
-      <w:r>
-        <w:rPr>
-          <w:rFonts w:ascii="Times New Roman" w:eastAsiaTheme="minorHAnsi" w:hAnsi="Times New Roman"/>
-          <w:sz w:val="28"/>
-          <w:szCs w:val="28"/>
-          <w:lang w:val="uk-UA"/>
-        </w:rPr>
-        <w:t>н</w:t>
-      </w:r>
-      <w:r>
-        <w:rPr>
-          <w:rFonts w:ascii="Times New Roman" w:eastAsiaTheme="minorHAnsi" w:hAnsi="Times New Roman"/>
-          <w:sz w:val="28"/>
-          <w:szCs w:val="28"/>
-          <w:lang w:val="uk-UA"/>
-        </w:rPr>
-        <w:t xml:space="preserve">кціональних та не функціональних вимог, </w:t>
-      </w:r>
-      <w:proofErr w:type="spellStart"/>
-      <w:r>
-        <w:rPr>
-          <w:rFonts w:ascii="Times New Roman" w:eastAsiaTheme="minorHAnsi" w:hAnsi="Times New Roman"/>
-          <w:sz w:val="28"/>
-          <w:szCs w:val="28"/>
-        </w:rPr>
-        <w:t>розробка</w:t>
-      </w:r>
-      <w:proofErr w:type="spellEnd"/>
-      <w:r>
-        <w:rPr>
-          <w:rFonts w:ascii="Times New Roman" w:eastAsiaTheme="minorHAnsi" w:hAnsi="Times New Roman"/>
-          <w:sz w:val="28"/>
-          <w:szCs w:val="28"/>
-        </w:rPr>
-        <w:t xml:space="preserve"> </w:t>
-      </w:r>
-      <w:proofErr w:type="spellStart"/>
-      <w:r>
-        <w:rPr>
-          <w:rFonts w:ascii="Times New Roman" w:eastAsiaTheme="minorHAnsi" w:hAnsi="Times New Roman"/>
-          <w:sz w:val="28"/>
-          <w:szCs w:val="28"/>
-        </w:rPr>
-        <w:t>системної</w:t>
-      </w:r>
-      <w:proofErr w:type="spellEnd"/>
-      <w:r>
-        <w:rPr>
-          <w:rFonts w:ascii="Times New Roman" w:eastAsiaTheme="minorHAnsi" w:hAnsi="Times New Roman"/>
-          <w:sz w:val="28"/>
-          <w:szCs w:val="28"/>
-        </w:rPr>
-        <w:t xml:space="preserve"> </w:t>
-      </w:r>
-      <w:proofErr w:type="spellStart"/>
-      <w:proofErr w:type="gramStart"/>
-      <w:r>
-        <w:rPr>
-          <w:rFonts w:ascii="Times New Roman" w:eastAsiaTheme="minorHAnsi" w:hAnsi="Times New Roman"/>
-          <w:sz w:val="28"/>
-          <w:szCs w:val="28"/>
-        </w:rPr>
-        <w:t>арх</w:t>
-      </w:r>
-      <w:proofErr w:type="gramEnd"/>
-      <w:r>
-        <w:rPr>
-          <w:rFonts w:ascii="Times New Roman" w:eastAsiaTheme="minorHAnsi" w:hAnsi="Times New Roman"/>
-          <w:sz w:val="28"/>
-          <w:szCs w:val="28"/>
-        </w:rPr>
-        <w:t>ітектури</w:t>
-      </w:r>
-      <w:proofErr w:type="spellEnd"/>
-      <w:r>
-        <w:rPr>
-          <w:rFonts w:ascii="Times New Roman" w:eastAsiaTheme="minorHAnsi" w:hAnsi="Times New Roman"/>
-          <w:sz w:val="28"/>
-          <w:szCs w:val="28"/>
-        </w:rPr>
-        <w:t xml:space="preserve"> та </w:t>
-      </w:r>
-      <w:proofErr w:type="spellStart"/>
-      <w:r>
-        <w:rPr>
-          <w:rFonts w:ascii="Times New Roman" w:eastAsiaTheme="minorHAnsi" w:hAnsi="Times New Roman"/>
-          <w:sz w:val="28"/>
-          <w:szCs w:val="28"/>
-        </w:rPr>
-        <w:t>а</w:t>
-      </w:r>
-      <w:r>
-        <w:rPr>
-          <w:rFonts w:ascii="Times New Roman" w:eastAsiaTheme="minorHAnsi" w:hAnsi="Times New Roman"/>
-          <w:sz w:val="28"/>
-          <w:szCs w:val="28"/>
-        </w:rPr>
-        <w:t>р</w:t>
-      </w:r>
-      <w:r>
-        <w:rPr>
-          <w:rFonts w:ascii="Times New Roman" w:eastAsiaTheme="minorHAnsi" w:hAnsi="Times New Roman"/>
-          <w:sz w:val="28"/>
-          <w:szCs w:val="28"/>
-        </w:rPr>
-        <w:t>гументований</w:t>
-      </w:r>
-      <w:proofErr w:type="spellEnd"/>
-      <w:r>
-        <w:rPr>
-          <w:rFonts w:ascii="Times New Roman" w:eastAsiaTheme="minorHAnsi" w:hAnsi="Times New Roman"/>
-          <w:sz w:val="28"/>
-          <w:szCs w:val="28"/>
-          <w:lang w:val="uk-UA"/>
-        </w:rPr>
-        <w:t xml:space="preserve"> </w:t>
-      </w:r>
-      <w:proofErr w:type="spellStart"/>
-      <w:r>
-        <w:rPr>
-          <w:rFonts w:ascii="Times New Roman" w:eastAsiaTheme="minorHAnsi" w:hAnsi="Times New Roman"/>
-          <w:sz w:val="28"/>
-          <w:szCs w:val="28"/>
-        </w:rPr>
-        <w:t>вибір</w:t>
-      </w:r>
-      <w:proofErr w:type="spellEnd"/>
-      <w:r>
-        <w:rPr>
-          <w:rFonts w:ascii="Times New Roman" w:eastAsiaTheme="minorHAnsi" w:hAnsi="Times New Roman"/>
-          <w:sz w:val="28"/>
-          <w:szCs w:val="28"/>
-        </w:rPr>
-        <w:t xml:space="preserve"> </w:t>
-      </w:r>
-      <w:proofErr w:type="spellStart"/>
-      <w:r>
-        <w:rPr>
-          <w:rFonts w:ascii="Times New Roman" w:eastAsiaTheme="minorHAnsi" w:hAnsi="Times New Roman"/>
-          <w:sz w:val="28"/>
-          <w:szCs w:val="28"/>
-        </w:rPr>
-        <w:t>цільової</w:t>
-      </w:r>
-      <w:proofErr w:type="spellEnd"/>
-      <w:r>
-        <w:rPr>
-          <w:rFonts w:ascii="Times New Roman" w:eastAsiaTheme="minorHAnsi" w:hAnsi="Times New Roman"/>
-          <w:sz w:val="28"/>
-          <w:szCs w:val="28"/>
-        </w:rPr>
-        <w:t xml:space="preserve"> </w:t>
-      </w:r>
-      <w:proofErr w:type="spellStart"/>
-      <w:r>
-        <w:rPr>
-          <w:rFonts w:ascii="Times New Roman" w:eastAsiaTheme="minorHAnsi" w:hAnsi="Times New Roman"/>
-          <w:sz w:val="28"/>
-          <w:szCs w:val="28"/>
-        </w:rPr>
-        <w:t>системної</w:t>
-      </w:r>
-      <w:proofErr w:type="spellEnd"/>
-      <w:r>
-        <w:rPr>
-          <w:rFonts w:ascii="Times New Roman" w:eastAsiaTheme="minorHAnsi" w:hAnsi="Times New Roman"/>
-          <w:sz w:val="28"/>
-          <w:szCs w:val="28"/>
-        </w:rPr>
-        <w:t xml:space="preserve"> </w:t>
-      </w:r>
-      <w:proofErr w:type="spellStart"/>
-      <w:r>
-        <w:rPr>
-          <w:rFonts w:ascii="Times New Roman" w:eastAsiaTheme="minorHAnsi" w:hAnsi="Times New Roman"/>
-          <w:sz w:val="28"/>
-          <w:szCs w:val="28"/>
-        </w:rPr>
-        <w:t>архітектури</w:t>
-      </w:r>
-      <w:proofErr w:type="spellEnd"/>
-      <w:r>
-        <w:rPr>
-          <w:rFonts w:ascii="Times New Roman" w:eastAsiaTheme="minorHAnsi" w:hAnsi="Times New Roman"/>
-          <w:sz w:val="28"/>
-          <w:szCs w:val="28"/>
-        </w:rPr>
-        <w:t xml:space="preserve">. На </w:t>
-      </w:r>
-      <w:proofErr w:type="spellStart"/>
-      <w:r>
-        <w:rPr>
-          <w:rFonts w:ascii="Times New Roman" w:eastAsiaTheme="minorHAnsi" w:hAnsi="Times New Roman"/>
-          <w:sz w:val="28"/>
-          <w:szCs w:val="28"/>
-        </w:rPr>
-        <w:t>основі</w:t>
-      </w:r>
-      <w:proofErr w:type="spellEnd"/>
-      <w:r>
-        <w:rPr>
-          <w:rFonts w:ascii="Times New Roman" w:eastAsiaTheme="minorHAnsi" w:hAnsi="Times New Roman"/>
-          <w:sz w:val="28"/>
-          <w:szCs w:val="28"/>
-        </w:rPr>
-        <w:t xml:space="preserve"> </w:t>
-      </w:r>
-      <w:proofErr w:type="spellStart"/>
-      <w:r>
-        <w:rPr>
-          <w:rFonts w:ascii="Times New Roman" w:eastAsiaTheme="minorHAnsi" w:hAnsi="Times New Roman"/>
-          <w:sz w:val="28"/>
-          <w:szCs w:val="28"/>
-        </w:rPr>
-        <w:t>розроблених</w:t>
-      </w:r>
-      <w:proofErr w:type="spellEnd"/>
-      <w:r>
-        <w:rPr>
-          <w:rFonts w:ascii="Times New Roman" w:eastAsiaTheme="minorHAnsi" w:hAnsi="Times New Roman"/>
-          <w:sz w:val="28"/>
-          <w:szCs w:val="28"/>
-        </w:rPr>
-        <w:t xml:space="preserve"> </w:t>
-      </w:r>
-      <w:proofErr w:type="spellStart"/>
-      <w:r>
-        <w:rPr>
-          <w:rFonts w:ascii="Times New Roman" w:eastAsiaTheme="minorHAnsi" w:hAnsi="Times New Roman"/>
-          <w:sz w:val="28"/>
-          <w:szCs w:val="28"/>
-        </w:rPr>
-        <w:t>с</w:t>
-      </w:r>
-      <w:r>
-        <w:rPr>
-          <w:rFonts w:ascii="Times New Roman" w:eastAsiaTheme="minorHAnsi" w:hAnsi="Times New Roman"/>
-          <w:sz w:val="28"/>
-          <w:szCs w:val="28"/>
-        </w:rPr>
-        <w:t>и</w:t>
-      </w:r>
-      <w:r>
-        <w:rPr>
-          <w:rFonts w:ascii="Times New Roman" w:eastAsiaTheme="minorHAnsi" w:hAnsi="Times New Roman"/>
-          <w:sz w:val="28"/>
-          <w:szCs w:val="28"/>
-        </w:rPr>
-        <w:t>стемних</w:t>
-      </w:r>
-      <w:proofErr w:type="spellEnd"/>
-      <w:r>
-        <w:rPr>
-          <w:rFonts w:ascii="Times New Roman" w:eastAsiaTheme="minorHAnsi" w:hAnsi="Times New Roman"/>
-          <w:sz w:val="28"/>
-          <w:szCs w:val="28"/>
-        </w:rPr>
-        <w:t xml:space="preserve"> </w:t>
-      </w:r>
-      <w:proofErr w:type="spellStart"/>
-      <w:r>
-        <w:rPr>
-          <w:rFonts w:ascii="Times New Roman" w:eastAsiaTheme="minorHAnsi" w:hAnsi="Times New Roman"/>
-          <w:sz w:val="28"/>
-          <w:szCs w:val="28"/>
-        </w:rPr>
-        <w:t>вимог</w:t>
-      </w:r>
-      <w:proofErr w:type="spellEnd"/>
-      <w:r>
-        <w:rPr>
-          <w:rFonts w:ascii="Times New Roman" w:eastAsiaTheme="minorHAnsi" w:hAnsi="Times New Roman"/>
-          <w:sz w:val="28"/>
-          <w:szCs w:val="28"/>
-          <w:lang w:val="uk-UA"/>
-        </w:rPr>
-        <w:t xml:space="preserve"> </w:t>
-      </w:r>
-      <w:proofErr w:type="spellStart"/>
-      <w:r>
-        <w:rPr>
-          <w:rFonts w:ascii="Times New Roman" w:eastAsiaTheme="minorHAnsi" w:hAnsi="Times New Roman"/>
-          <w:sz w:val="28"/>
-          <w:szCs w:val="28"/>
-        </w:rPr>
-        <w:t>потрібно</w:t>
-      </w:r>
-      <w:proofErr w:type="spellEnd"/>
-      <w:r>
-        <w:rPr>
-          <w:rFonts w:ascii="Times New Roman" w:eastAsiaTheme="minorHAnsi" w:hAnsi="Times New Roman"/>
-          <w:sz w:val="28"/>
-          <w:szCs w:val="28"/>
-        </w:rPr>
-        <w:t xml:space="preserve"> </w:t>
-      </w:r>
-      <w:proofErr w:type="spellStart"/>
-      <w:r>
-        <w:rPr>
-          <w:rFonts w:ascii="Times New Roman" w:eastAsiaTheme="minorHAnsi" w:hAnsi="Times New Roman"/>
-          <w:sz w:val="28"/>
-          <w:szCs w:val="28"/>
-        </w:rPr>
-        <w:t>розробити</w:t>
-      </w:r>
-      <w:proofErr w:type="spellEnd"/>
-      <w:r>
-        <w:rPr>
-          <w:rFonts w:ascii="Times New Roman" w:eastAsiaTheme="minorHAnsi" w:hAnsi="Times New Roman"/>
-          <w:sz w:val="28"/>
-          <w:szCs w:val="28"/>
-        </w:rPr>
-        <w:t xml:space="preserve"> </w:t>
-      </w:r>
-      <w:proofErr w:type="spellStart"/>
-      <w:r>
-        <w:rPr>
-          <w:rFonts w:ascii="Times New Roman" w:eastAsiaTheme="minorHAnsi" w:hAnsi="Times New Roman"/>
-          <w:sz w:val="28"/>
-          <w:szCs w:val="28"/>
-        </w:rPr>
-        <w:t>повний</w:t>
-      </w:r>
-      <w:proofErr w:type="spellEnd"/>
-      <w:r>
-        <w:rPr>
-          <w:rFonts w:ascii="Times New Roman" w:eastAsiaTheme="minorHAnsi" w:hAnsi="Times New Roman"/>
-          <w:sz w:val="28"/>
-          <w:szCs w:val="28"/>
-        </w:rPr>
-        <w:t xml:space="preserve"> пакет </w:t>
-      </w:r>
-      <w:proofErr w:type="spellStart"/>
-      <w:r>
-        <w:rPr>
-          <w:rFonts w:ascii="Times New Roman" w:eastAsiaTheme="minorHAnsi" w:hAnsi="Times New Roman"/>
-          <w:sz w:val="28"/>
-          <w:szCs w:val="28"/>
-        </w:rPr>
-        <w:t>необхідних</w:t>
-      </w:r>
-      <w:proofErr w:type="spellEnd"/>
-      <w:r>
-        <w:rPr>
-          <w:rFonts w:ascii="Times New Roman" w:eastAsiaTheme="minorHAnsi" w:hAnsi="Times New Roman"/>
-          <w:sz w:val="28"/>
-          <w:szCs w:val="28"/>
-        </w:rPr>
-        <w:t xml:space="preserve"> UML-</w:t>
-      </w:r>
-      <w:proofErr w:type="spellStart"/>
-      <w:r>
-        <w:rPr>
-          <w:rFonts w:ascii="Times New Roman" w:eastAsiaTheme="minorHAnsi" w:hAnsi="Times New Roman"/>
-          <w:sz w:val="28"/>
-          <w:szCs w:val="28"/>
-        </w:rPr>
-        <w:t>діаграм</w:t>
-      </w:r>
-      <w:proofErr w:type="spellEnd"/>
-      <w:r>
-        <w:rPr>
-          <w:rFonts w:ascii="Times New Roman" w:eastAsiaTheme="minorHAnsi" w:hAnsi="Times New Roman"/>
-          <w:sz w:val="28"/>
-          <w:szCs w:val="28"/>
-        </w:rPr>
-        <w:t xml:space="preserve"> для концептуального,</w:t>
-      </w:r>
-      <w:r>
-        <w:rPr>
-          <w:rFonts w:ascii="Times New Roman" w:eastAsiaTheme="minorHAnsi" w:hAnsi="Times New Roman"/>
-          <w:sz w:val="28"/>
-          <w:szCs w:val="28"/>
-          <w:lang w:val="uk-UA"/>
-        </w:rPr>
-        <w:t xml:space="preserve"> </w:t>
-      </w:r>
-      <w:r>
-        <w:rPr>
-          <w:rFonts w:ascii="Times New Roman" w:eastAsiaTheme="minorHAnsi" w:hAnsi="Times New Roman"/>
-          <w:sz w:val="28"/>
-          <w:szCs w:val="28"/>
-          <w:lang w:val="uk-UA"/>
-        </w:rPr>
-        <w:t xml:space="preserve"> </w:t>
-      </w:r>
-      <w:proofErr w:type="spellStart"/>
-      <w:r>
-        <w:rPr>
-          <w:rFonts w:ascii="Times New Roman" w:eastAsiaTheme="minorHAnsi" w:hAnsi="Times New Roman"/>
-          <w:sz w:val="28"/>
-          <w:szCs w:val="28"/>
-        </w:rPr>
-        <w:t>логічного</w:t>
-      </w:r>
-      <w:proofErr w:type="spellEnd"/>
-      <w:r>
-        <w:rPr>
-          <w:rFonts w:ascii="Times New Roman" w:eastAsiaTheme="minorHAnsi" w:hAnsi="Times New Roman"/>
-          <w:sz w:val="28"/>
-          <w:szCs w:val="28"/>
-        </w:rPr>
-        <w:t xml:space="preserve"> та </w:t>
-      </w:r>
-      <w:proofErr w:type="spellStart"/>
-      <w:r>
-        <w:rPr>
-          <w:rFonts w:ascii="Times New Roman" w:eastAsiaTheme="minorHAnsi" w:hAnsi="Times New Roman"/>
-          <w:sz w:val="28"/>
-          <w:szCs w:val="28"/>
-        </w:rPr>
-        <w:t>фізичного</w:t>
-      </w:r>
-      <w:proofErr w:type="spellEnd"/>
-      <w:r>
-        <w:rPr>
-          <w:rFonts w:ascii="Times New Roman" w:eastAsiaTheme="minorHAnsi" w:hAnsi="Times New Roman"/>
-          <w:sz w:val="28"/>
-          <w:szCs w:val="28"/>
-        </w:rPr>
-        <w:t xml:space="preserve"> </w:t>
-      </w:r>
-      <w:proofErr w:type="spellStart"/>
-      <w:proofErr w:type="gramStart"/>
-      <w:r>
-        <w:rPr>
-          <w:rFonts w:ascii="Times New Roman" w:eastAsiaTheme="minorHAnsi" w:hAnsi="Times New Roman"/>
-          <w:sz w:val="28"/>
-          <w:szCs w:val="28"/>
-        </w:rPr>
-        <w:t>р</w:t>
-      </w:r>
-      <w:proofErr w:type="gramEnd"/>
-      <w:r>
-        <w:rPr>
-          <w:rFonts w:ascii="Times New Roman" w:eastAsiaTheme="minorHAnsi" w:hAnsi="Times New Roman"/>
-          <w:sz w:val="28"/>
-          <w:szCs w:val="28"/>
-        </w:rPr>
-        <w:t>івнів</w:t>
-      </w:r>
-      <w:proofErr w:type="spellEnd"/>
-      <w:r>
-        <w:rPr>
-          <w:rFonts w:ascii="Times New Roman" w:eastAsiaTheme="minorHAnsi" w:hAnsi="Times New Roman"/>
-          <w:sz w:val="28"/>
-          <w:szCs w:val="28"/>
-        </w:rPr>
-        <w:t xml:space="preserve"> </w:t>
-      </w:r>
-      <w:proofErr w:type="spellStart"/>
-      <w:r>
-        <w:rPr>
-          <w:rFonts w:ascii="Times New Roman" w:eastAsiaTheme="minorHAnsi" w:hAnsi="Times New Roman"/>
-          <w:sz w:val="28"/>
-          <w:szCs w:val="28"/>
-        </w:rPr>
-        <w:t>проектування</w:t>
-      </w:r>
-      <w:proofErr w:type="spellEnd"/>
-      <w:r>
-        <w:rPr>
-          <w:rFonts w:ascii="Times New Roman" w:eastAsiaTheme="minorHAnsi" w:hAnsi="Times New Roman"/>
-          <w:sz w:val="28"/>
-          <w:szCs w:val="28"/>
-        </w:rPr>
-        <w:t xml:space="preserve"> </w:t>
-      </w:r>
-      <w:proofErr w:type="spellStart"/>
-      <w:r>
-        <w:rPr>
-          <w:rFonts w:ascii="Times New Roman" w:eastAsiaTheme="minorHAnsi" w:hAnsi="Times New Roman"/>
-          <w:sz w:val="28"/>
-          <w:szCs w:val="28"/>
-        </w:rPr>
-        <w:t>програмного</w:t>
-      </w:r>
-      <w:proofErr w:type="spellEnd"/>
-      <w:r>
-        <w:rPr>
-          <w:rFonts w:ascii="Times New Roman" w:eastAsiaTheme="minorHAnsi" w:hAnsi="Times New Roman"/>
-          <w:sz w:val="28"/>
-          <w:szCs w:val="28"/>
-        </w:rPr>
-        <w:t xml:space="preserve"> </w:t>
-      </w:r>
-      <w:proofErr w:type="spellStart"/>
-      <w:r>
-        <w:rPr>
-          <w:rFonts w:ascii="Times New Roman" w:eastAsiaTheme="minorHAnsi" w:hAnsi="Times New Roman"/>
-          <w:sz w:val="28"/>
-          <w:szCs w:val="28"/>
-        </w:rPr>
-        <w:t>забе</w:t>
-      </w:r>
-      <w:r>
-        <w:rPr>
-          <w:rFonts w:ascii="Times New Roman" w:eastAsiaTheme="minorHAnsi" w:hAnsi="Times New Roman"/>
-          <w:sz w:val="28"/>
-          <w:szCs w:val="28"/>
-        </w:rPr>
-        <w:t>з</w:t>
-      </w:r>
-      <w:r>
-        <w:rPr>
-          <w:rFonts w:ascii="Times New Roman" w:eastAsiaTheme="minorHAnsi" w:hAnsi="Times New Roman"/>
-          <w:sz w:val="28"/>
-          <w:szCs w:val="28"/>
-        </w:rPr>
-        <w:t>печення</w:t>
-      </w:r>
-      <w:proofErr w:type="spellEnd"/>
-      <w:r>
-        <w:rPr>
-          <w:rFonts w:ascii="Times New Roman" w:eastAsiaTheme="minorHAnsi" w:hAnsi="Times New Roman"/>
-          <w:sz w:val="28"/>
-          <w:szCs w:val="28"/>
-        </w:rPr>
-        <w:t>.</w:t>
-      </w:r>
-      <w:r>
-        <w:rPr>
-          <w:rFonts w:ascii="Times New Roman" w:eastAsiaTheme="minorHAnsi" w:hAnsi="Times New Roman"/>
-          <w:sz w:val="28"/>
-          <w:szCs w:val="28"/>
-          <w:lang w:val="uk-UA"/>
-        </w:rPr>
-        <w:t xml:space="preserve"> </w:t>
-      </w:r>
-      <w:r>
-        <w:rPr>
-          <w:rFonts w:ascii="Times New Roman" w:eastAsiaTheme="minorHAnsi" w:hAnsi="Times New Roman"/>
-          <w:sz w:val="28"/>
-          <w:szCs w:val="28"/>
-        </w:rPr>
-        <w:t xml:space="preserve">Повинна бути </w:t>
-      </w:r>
-      <w:proofErr w:type="spellStart"/>
-      <w:r>
-        <w:rPr>
-          <w:rFonts w:ascii="Times New Roman" w:eastAsiaTheme="minorHAnsi" w:hAnsi="Times New Roman"/>
-          <w:sz w:val="28"/>
-          <w:szCs w:val="28"/>
-        </w:rPr>
-        <w:t>розроблена</w:t>
-      </w:r>
-      <w:proofErr w:type="spellEnd"/>
-      <w:r>
-        <w:rPr>
-          <w:rFonts w:ascii="Times New Roman" w:eastAsiaTheme="minorHAnsi" w:hAnsi="Times New Roman"/>
-          <w:sz w:val="28"/>
-          <w:szCs w:val="28"/>
-        </w:rPr>
-        <w:t xml:space="preserve"> уточнена </w:t>
-      </w:r>
-      <w:proofErr w:type="spellStart"/>
-      <w:r>
-        <w:rPr>
-          <w:rFonts w:ascii="Times New Roman" w:eastAsiaTheme="minorHAnsi" w:hAnsi="Times New Roman"/>
-          <w:sz w:val="28"/>
-          <w:szCs w:val="28"/>
-        </w:rPr>
-        <w:t>інформаційна</w:t>
-      </w:r>
-      <w:proofErr w:type="spellEnd"/>
-      <w:r>
-        <w:rPr>
-          <w:rFonts w:ascii="Times New Roman" w:eastAsiaTheme="minorHAnsi" w:hAnsi="Times New Roman"/>
-          <w:sz w:val="28"/>
-          <w:szCs w:val="28"/>
-        </w:rPr>
-        <w:t xml:space="preserve"> модель</w:t>
-      </w:r>
-      <w:r>
-        <w:rPr>
-          <w:rFonts w:ascii="Times New Roman" w:eastAsiaTheme="minorHAnsi" w:hAnsi="Times New Roman"/>
-          <w:sz w:val="28"/>
-          <w:szCs w:val="28"/>
-          <w:lang w:val="uk-UA"/>
-        </w:rPr>
-        <w:t xml:space="preserve"> </w:t>
-      </w:r>
-      <w:proofErr w:type="spellStart"/>
-      <w:r>
-        <w:rPr>
-          <w:rFonts w:ascii="Times New Roman" w:eastAsiaTheme="minorHAnsi" w:hAnsi="Times New Roman"/>
-          <w:sz w:val="28"/>
-          <w:szCs w:val="28"/>
-        </w:rPr>
-        <w:t>предметної</w:t>
-      </w:r>
-      <w:proofErr w:type="spellEnd"/>
-      <w:r>
-        <w:rPr>
-          <w:rFonts w:ascii="Times New Roman" w:eastAsiaTheme="minorHAnsi" w:hAnsi="Times New Roman"/>
-          <w:sz w:val="28"/>
-          <w:szCs w:val="28"/>
-        </w:rPr>
-        <w:t xml:space="preserve"> </w:t>
-      </w:r>
-      <w:proofErr w:type="spellStart"/>
-      <w:r>
-        <w:rPr>
-          <w:rFonts w:ascii="Times New Roman" w:eastAsiaTheme="minorHAnsi" w:hAnsi="Times New Roman"/>
-          <w:sz w:val="28"/>
-          <w:szCs w:val="28"/>
-        </w:rPr>
-        <w:t>о</w:t>
+      <w:r>
+        <w:rPr>
+          <w:rFonts w:ascii="Times New Roman" w:eastAsiaTheme="minorHAnsi" w:hAnsi="Times New Roman"/>
+          <w:sz w:val="28"/>
+          <w:szCs w:val="28"/>
+        </w:rPr>
+        <w:t>предметної о</w:t>
       </w:r>
       <w:r>
         <w:rPr>
@@ -4857,104 +3985,7 @@
           <w:sz w:val="28"/>
           <w:szCs w:val="28"/>
         </w:rPr>
-        <w:t>ласті</w:t>
-      </w:r>
-      <w:proofErr w:type="spellEnd"/>
-      <w:r>
-        <w:rPr>
-          <w:rFonts w:ascii="Times New Roman" w:eastAsiaTheme="minorHAnsi" w:hAnsi="Times New Roman"/>
-          <w:sz w:val="28"/>
-          <w:szCs w:val="28"/>
-        </w:rPr>
-        <w:t xml:space="preserve">, а </w:t>
-      </w:r>
-      <w:proofErr w:type="spellStart"/>
-      <w:r>
-        <w:rPr>
-          <w:rFonts w:ascii="Times New Roman" w:eastAsiaTheme="minorHAnsi" w:hAnsi="Times New Roman"/>
-          <w:sz w:val="28"/>
-          <w:szCs w:val="28"/>
-        </w:rPr>
-        <w:t>також</w:t>
-      </w:r>
-      <w:proofErr w:type="spellEnd"/>
-      <w:r>
-        <w:rPr>
-          <w:rFonts w:ascii="Times New Roman" w:eastAsiaTheme="minorHAnsi" w:hAnsi="Times New Roman"/>
-          <w:sz w:val="28"/>
-          <w:szCs w:val="28"/>
-        </w:rPr>
-        <w:t xml:space="preserve"> </w:t>
-      </w:r>
-      <w:proofErr w:type="spellStart"/>
-      <w:r>
-        <w:rPr>
-          <w:rFonts w:ascii="Times New Roman" w:eastAsiaTheme="minorHAnsi" w:hAnsi="Times New Roman"/>
-          <w:sz w:val="28"/>
-          <w:szCs w:val="28"/>
-        </w:rPr>
-        <w:t>визначення</w:t>
-      </w:r>
-      <w:proofErr w:type="spellEnd"/>
-      <w:r>
-        <w:rPr>
-          <w:rFonts w:ascii="Times New Roman" w:eastAsiaTheme="minorHAnsi" w:hAnsi="Times New Roman"/>
-          <w:sz w:val="28"/>
-          <w:szCs w:val="28"/>
-        </w:rPr>
-        <w:t xml:space="preserve"> </w:t>
-      </w:r>
-      <w:proofErr w:type="spellStart"/>
-      <w:r>
-        <w:rPr>
-          <w:rFonts w:ascii="Times New Roman" w:eastAsiaTheme="minorHAnsi" w:hAnsi="Times New Roman"/>
-          <w:sz w:val="28"/>
-          <w:szCs w:val="28"/>
-        </w:rPr>
-        <w:t>програмного</w:t>
-      </w:r>
-      <w:proofErr w:type="spellEnd"/>
-      <w:r>
-        <w:rPr>
-          <w:rFonts w:ascii="Times New Roman" w:eastAsiaTheme="minorHAnsi" w:hAnsi="Times New Roman"/>
-          <w:sz w:val="28"/>
-          <w:szCs w:val="28"/>
-        </w:rPr>
-        <w:t xml:space="preserve"> </w:t>
-      </w:r>
-      <w:proofErr w:type="spellStart"/>
-      <w:r>
-        <w:rPr>
-          <w:rFonts w:ascii="Times New Roman" w:eastAsiaTheme="minorHAnsi" w:hAnsi="Times New Roman"/>
-          <w:sz w:val="28"/>
-          <w:szCs w:val="28"/>
-        </w:rPr>
-        <w:t>інструме</w:t>
-      </w:r>
-      <w:r>
-        <w:rPr>
-          <w:rFonts w:ascii="Times New Roman" w:eastAsiaTheme="minorHAnsi" w:hAnsi="Times New Roman"/>
-          <w:sz w:val="28"/>
-          <w:szCs w:val="28"/>
-        </w:rPr>
-        <w:t>н</w:t>
-      </w:r>
-      <w:r>
-        <w:rPr>
-          <w:rFonts w:ascii="Times New Roman" w:eastAsiaTheme="minorHAnsi" w:hAnsi="Times New Roman"/>
-          <w:sz w:val="28"/>
-          <w:szCs w:val="28"/>
-        </w:rPr>
-        <w:t>тарію</w:t>
-      </w:r>
-      <w:proofErr w:type="spellEnd"/>
-      <w:r>
-        <w:rPr>
-          <w:rFonts w:ascii="Times New Roman" w:eastAsiaTheme="minorHAnsi" w:hAnsi="Times New Roman"/>
-          <w:sz w:val="28"/>
-          <w:szCs w:val="28"/>
-        </w:rPr>
-        <w:t xml:space="preserve"> </w:t>
+        <w:t xml:space="preserve">ласті, а також визначення програмного інструментарію </w:t>
       </w:r>
       <w:proofErr w:type="gramStart"/>
       <w:r>
@@ -5108,7 +4139,7 @@
           <w:lang w:eastAsia="ru-RU"/>
         </w:rPr>
       </w:pPr>
-      <w:bookmarkStart w:id="13" w:name="_Toc376928389"/>
+      <w:bookmarkStart w:id="1" w:name="_Toc376928389"/>
       <w:r>
         <w:rPr>
           <w:rFonts w:eastAsiaTheme="minorHAnsi"/>
@@ -5141,7 +4172,7 @@
         <w:lastRenderedPageBreak/>
         <w:t>РЕФЕРАТ</w:t>
       </w:r>
-      <w:bookmarkEnd w:id="13"/>
+      <w:bookmarkEnd w:id="1"/>
     </w:p>
     <w:p>
       <w:pPr>
@@ -5170,7 +4201,7 @@
           <w:lang w:val="uk-UA"/>
         </w:rPr>
       </w:pPr>
-      <w:bookmarkStart w:id="14" w:name="_Toc376928390"/>
+      <w:bookmarkStart w:id="2" w:name="_Toc376928390"/>
       <w:proofErr w:type="gramStart"/>
       <w:r>
         <w:rPr>
@@ -5267,7 +4298,7 @@
         </w:rPr>
         <w:t xml:space="preserve"> </w:t>
       </w:r>
-      <w:bookmarkEnd w:id="14"/>
+      <w:bookmarkEnd w:id="2"/>
     </w:p>
     <w:p>
       <w:pPr>
@@ -5295,7 +4326,7 @@
           <w:szCs w:val="28"/>
         </w:rPr>
       </w:pPr>
-      <w:bookmarkStart w:id="15" w:name="_Toc376928391"/>
+      <w:bookmarkStart w:id="3" w:name="_Toc376928391"/>
       <w:r>
         <w:rPr>
           <w:rFonts w:eastAsiaTheme="minorHAnsi"/>
@@ -5349,7 +4380,7 @@
           <w:sz w:val="28"/>
           <w:szCs w:val="28"/>
         </w:rPr>
-        <w:t>ФИТНЕС-ЦЕНТР</w:t>
+        <w:t>ФИТНЕС-ЦЕНТР,</w:t>
       </w:r>
       <w:r>
         <w:rPr>
@@ -5358,7 +4389,7 @@
           <w:sz w:val="28"/>
           <w:szCs w:val="28"/>
         </w:rPr>
-        <w:t>,</w:t>
+        <w:t xml:space="preserve"> </w:t>
       </w:r>
       <w:r>
         <w:rPr>
@@ -5367,7 +4398,7 @@
           <w:sz w:val="28"/>
           <w:szCs w:val="28"/>
         </w:rPr>
-        <w:t xml:space="preserve"> </w:t>
+        <w:t>СИСТЕМНЫЕ ТРЕБОВАНИЯ,</w:t>
       </w:r>
       <w:r>
         <w:rPr>
@@ -5376,7 +4407,7 @@
           <w:sz w:val="28"/>
           <w:szCs w:val="28"/>
         </w:rPr>
-        <w:t>СИСТЕМНЫЕ ТРЕБОВАНИЯ,</w:t>
+        <w:t xml:space="preserve"> ФУНКЦИОНАЛЬНЫЕ ТРЕБОВАНИЯ, НЕФУНКЦИОНАЛЬНЫЕ ТРЕБОВ</w:t>
       </w:r>
       <w:r>
         <w:rPr>
@@ -5385,7 +4416,7 @@
           <w:sz w:val="28"/>
           <w:szCs w:val="28"/>
         </w:rPr>
-        <w:t xml:space="preserve"> ФУНКЦИОНАЛЬНЫЕ ТРЕБОВАНИЯ, НЕФУНКЦИОНАЛЬНЫЕ ТРЕБОВ</w:t>
+        <w:t>А</w:t>
       </w:r>
       <w:r>
         <w:rPr>
@@ -5394,8 +4425,9 @@
           <w:sz w:val="28"/>
           <w:szCs w:val="28"/>
         </w:rPr>
-        <w:t>А</w:t>
-      </w:r>
+        <w:t xml:space="preserve">НИЯ, </w:t>
+      </w:r>
+      <w:proofErr w:type="gramStart"/>
       <w:r>
         <w:rPr>
           <w:rFonts w:eastAsiaTheme="minorHAnsi"/>
@@ -5403,9 +4435,9 @@
           <w:sz w:val="28"/>
           <w:szCs w:val="28"/>
         </w:rPr>
-        <w:t xml:space="preserve">НИЯ, </w:t>
-      </w:r>
-      <w:proofErr w:type="gramStart"/>
+        <w:t>БИЗНЕС-ТРЕБОВАНИЯ</w:t>
+      </w:r>
+      <w:proofErr w:type="gramEnd"/>
       <w:r>
         <w:rPr>
           <w:rFonts w:eastAsiaTheme="minorHAnsi"/>
@@ -5413,9 +4445,8 @@
           <w:sz w:val="28"/>
           <w:szCs w:val="28"/>
         </w:rPr>
-        <w:t>БИЗНЕС-ТРЕБОВАНИЯ</w:t>
-      </w:r>
-      <w:proofErr w:type="gramEnd"/>
+        <w:t xml:space="preserve">, </w:t>
+      </w:r>
       <w:r>
         <w:rPr>
           <w:rFonts w:eastAsiaTheme="minorHAnsi"/>
@@ -5423,7 +4454,7 @@
           <w:sz w:val="28"/>
           <w:szCs w:val="28"/>
         </w:rPr>
-        <w:t xml:space="preserve">, </w:t>
+        <w:t xml:space="preserve">ПРОГРАММНОЕ ОБЕСПЕЧЕНИЕ, </w:t>
       </w:r>
       <w:r>
         <w:rPr>
@@ -5432,7 +4463,7 @@
           <w:sz w:val="28"/>
           <w:szCs w:val="28"/>
         </w:rPr>
-        <w:t xml:space="preserve">ПРОГРАММНОЕ ОБЕСПЕЧЕНИЕ, </w:t>
+        <w:t>РЕЛЯЦИО</w:t>
       </w:r>
       <w:r>
         <w:rPr>
@@ -5441,7 +4472,7 @@
           <w:sz w:val="28"/>
           <w:szCs w:val="28"/>
         </w:rPr>
-        <w:t>РЕЛЯЦИО</w:t>
+        <w:t>Н</w:t>
       </w:r>
       <w:r>
         <w:rPr>
@@ -5450,7 +4481,7 @@
           <w:sz w:val="28"/>
           <w:szCs w:val="28"/>
         </w:rPr>
-        <w:t>Н</w:t>
+        <w:t xml:space="preserve">НАЯ МОДЕЛЬ ДАННЫХ, </w:t>
       </w:r>
       <w:r>
         <w:rPr>
@@ -5459,18 +4490,9 @@
           <w:sz w:val="28"/>
           <w:szCs w:val="28"/>
         </w:rPr>
-        <w:t xml:space="preserve">НАЯ МОДЕЛЬ ДАННЫХ, </w:t>
-      </w:r>
-      <w:r>
-        <w:rPr>
-          <w:rFonts w:eastAsiaTheme="minorHAnsi"/>
-          <w:b w:val="0"/>
-          <w:sz w:val="28"/>
-          <w:szCs w:val="28"/>
-        </w:rPr>
         <w:t>СИСТЕМНАЯ АРХИТЕКТУРА.</w:t>
       </w:r>
-      <w:bookmarkEnd w:id="15"/>
+      <w:bookmarkEnd w:id="3"/>
     </w:p>
     <w:p>
       <w:pPr>
@@ -5503,8 +4525,9 @@
           <w:sz w:val="28"/>
           <w:szCs w:val="28"/>
         </w:rPr>
-        <w:t>Исследуется вопрос разработки моделей и программных компонентов для информац</w:t>
-      </w:r>
+        <w:t xml:space="preserve">Исследуется вопрос разработки моделей и программных компонентов для информационной системы управления сетью </w:t>
+      </w:r>
+      <w:proofErr w:type="gramStart"/>
       <w:r>
         <w:rPr>
           <w:rStyle w:val="apple-converted-space"/>
@@ -5512,6 +4535,84 @@
           <w:sz w:val="28"/>
           <w:szCs w:val="28"/>
         </w:rPr>
+        <w:t>фитнес-центров</w:t>
+      </w:r>
+      <w:proofErr w:type="gramEnd"/>
+      <w:r>
+        <w:rPr>
+          <w:rStyle w:val="apple-converted-space"/>
+          <w:rFonts w:ascii="Times New Roman" w:eastAsiaTheme="minorHAnsi" w:hAnsi="Times New Roman"/>
+          <w:sz w:val="28"/>
+          <w:szCs w:val="28"/>
+        </w:rPr>
+        <w:t xml:space="preserve">. </w:t>
+      </w:r>
+    </w:p>
+    <w:p>
+      <w:pPr>
+        <w:spacing w:after="0" w:line="360" w:lineRule="auto"/>
+        <w:ind w:firstLine="709"/>
+        <w:rPr>
+          <w:rStyle w:val="apple-converted-space"/>
+          <w:rFonts w:ascii="Times New Roman" w:eastAsiaTheme="minorHAnsi" w:hAnsi="Times New Roman"/>
+          <w:sz w:val="28"/>
+          <w:szCs w:val="28"/>
+        </w:rPr>
+      </w:pPr>
+      <w:r>
+        <w:rPr>
+          <w:rStyle w:val="apple-converted-space"/>
+          <w:rFonts w:ascii="Times New Roman" w:eastAsiaTheme="minorHAnsi" w:hAnsi="Times New Roman"/>
+          <w:sz w:val="28"/>
+          <w:szCs w:val="28"/>
+        </w:rPr>
+        <w:t>Целью работы является проектирование программного обеспечения для а</w:t>
+      </w:r>
+      <w:r>
+        <w:rPr>
+          <w:rStyle w:val="apple-converted-space"/>
+          <w:rFonts w:ascii="Times New Roman" w:eastAsiaTheme="minorHAnsi" w:hAnsi="Times New Roman"/>
+          <w:sz w:val="28"/>
+          <w:szCs w:val="28"/>
+        </w:rPr>
+        <w:t>в</w:t>
+      </w:r>
+      <w:r>
+        <w:rPr>
+          <w:rStyle w:val="apple-converted-space"/>
+          <w:rFonts w:ascii="Times New Roman" w:eastAsiaTheme="minorHAnsi" w:hAnsi="Times New Roman"/>
+          <w:sz w:val="28"/>
+          <w:szCs w:val="28"/>
+        </w:rPr>
+        <w:t xml:space="preserve">томатизации бизнес-процессов </w:t>
+      </w:r>
+      <w:proofErr w:type="gramStart"/>
+      <w:r>
+        <w:rPr>
+          <w:rStyle w:val="apple-converted-space"/>
+          <w:rFonts w:ascii="Times New Roman" w:eastAsiaTheme="minorHAnsi" w:hAnsi="Times New Roman"/>
+          <w:sz w:val="28"/>
+          <w:szCs w:val="28"/>
+        </w:rPr>
+        <w:t>фитнес-центра</w:t>
+      </w:r>
+      <w:proofErr w:type="gramEnd"/>
+      <w:r>
+        <w:rPr>
+          <w:rStyle w:val="apple-converted-space"/>
+          <w:rFonts w:ascii="Times New Roman" w:eastAsiaTheme="minorHAnsi" w:hAnsi="Times New Roman"/>
+          <w:sz w:val="28"/>
+          <w:szCs w:val="28"/>
+        </w:rPr>
+        <w:t>. Должна быть разработана полная спецификация функциональных и нефункциональных требований, разработка с</w:t>
+      </w:r>
+      <w:r>
+        <w:rPr>
+          <w:rStyle w:val="apple-converted-space"/>
+          <w:rFonts w:ascii="Times New Roman" w:eastAsiaTheme="minorHAnsi" w:hAnsi="Times New Roman"/>
+          <w:sz w:val="28"/>
+          <w:szCs w:val="28"/>
+        </w:rPr>
         <w:t>и</w:t>
       </w:r>
       <w:r>
@@ -5521,9 +4622,8 @@
           <w:sz w:val="28"/>
           <w:szCs w:val="28"/>
         </w:rPr>
-        <w:t xml:space="preserve">онной системы управления сетью </w:t>
-      </w:r>
-      <w:proofErr w:type="gramStart"/>
+        <w:t>стемной архитектуры и аргументированный выбор целевой системной архитект</w:t>
+      </w:r>
       <w:r>
         <w:rPr>
           <w:rStyle w:val="apple-converted-space"/>
@@ -5531,9 +4631,8 @@
           <w:sz w:val="28"/>
           <w:szCs w:val="28"/>
         </w:rPr>
-        <w:t>фитнес-центров</w:t>
-      </w:r>
-      <w:proofErr w:type="gramEnd"/>
+        <w:t>у</w:t>
+      </w:r>
       <w:r>
         <w:rPr>
           <w:rStyle w:val="apple-converted-space"/>
@@ -5541,20 +4640,17 @@
           <w:sz w:val="28"/>
           <w:szCs w:val="28"/>
         </w:rPr>
-        <w:t xml:space="preserve">. </w:t>
-      </w:r>
-    </w:p>
-    <w:p>
-      <w:pPr>
-        <w:spacing w:after="0" w:line="360" w:lineRule="auto"/>
-        <w:ind w:firstLine="709"/>
+        <w:t>ры. На основе разработанных системных требований нужно разработать полный пакет необходимых UML-диаграмм для концептуального, логического и физич</w:t>
+      </w:r>
+      <w:r>
         <w:rPr>
           <w:rStyle w:val="apple-converted-space"/>
           <w:rFonts w:ascii="Times New Roman" w:eastAsiaTheme="minorHAnsi" w:hAnsi="Times New Roman"/>
           <w:sz w:val="28"/>
           <w:szCs w:val="28"/>
         </w:rPr>
-      </w:pPr>
+        <w:t>е</w:t>
+      </w:r>
       <w:r>
         <w:rPr>
           <w:rStyle w:val="apple-converted-space"/>
@@ -5562,7 +4658,7 @@
           <w:sz w:val="28"/>
           <w:szCs w:val="28"/>
         </w:rPr>
-        <w:t>Целью работы является проектирование программного обеспечения для а</w:t>
+        <w:t>ского уровней проектирования программного обеспечения. Должна быть разраб</w:t>
       </w:r>
       <w:r>
         <w:rPr>
@@ -5571,7 +4667,7 @@
           <w:sz w:val="28"/>
           <w:szCs w:val="28"/>
         </w:rPr>
-        <w:t>в</w:t>
+        <w:t>о</w:t>
       </w:r>
       <w:r>
         <w:rPr>
@@ -5580,7 +4676,7 @@
           <w:sz w:val="28"/>
           <w:szCs w:val="28"/>
         </w:rPr>
-        <w:t>томат</w:t>
+        <w:t>тана уточненная информационная модель предметной области, а также определ</w:t>
       </w:r>
       <w:r>
         <w:rPr>
@@ -5589,7 +4685,7 @@
           <w:sz w:val="28"/>
           <w:szCs w:val="28"/>
         </w:rPr>
-        <w:t>и</w:t>
+        <w:t>е</w:t>
       </w:r>
       <w:r>
         <w:rPr>
@@ -5598,135 +4694,7 @@
           <w:sz w:val="28"/>
           <w:szCs w:val="28"/>
         </w:rPr>
-        <w:t xml:space="preserve">зации бизнес-процессов </w:t>
-      </w:r>
-      <w:proofErr w:type="gramStart"/>
-      <w:r>
-        <w:rPr>
-          <w:rStyle w:val="apple-converted-space"/>
-          <w:rFonts w:ascii="Times New Roman" w:eastAsiaTheme="minorHAnsi" w:hAnsi="Times New Roman"/>
-          <w:sz w:val="28"/>
-          <w:szCs w:val="28"/>
-        </w:rPr>
-        <w:t>фитнес-центра</w:t>
-      </w:r>
-      <w:proofErr w:type="gramEnd"/>
-      <w:r>
-        <w:rPr>
-          <w:rStyle w:val="apple-converted-space"/>
-          <w:rFonts w:ascii="Times New Roman" w:eastAsiaTheme="minorHAnsi" w:hAnsi="Times New Roman"/>
-          <w:sz w:val="28"/>
-          <w:szCs w:val="28"/>
-        </w:rPr>
-        <w:t>. Должна быть разработана полная спецификация функциональных и нефункциональных требований, разработка с</w:t>
-      </w:r>
-      <w:r>
-        <w:rPr>
-          <w:rStyle w:val="apple-converted-space"/>
-          <w:rFonts w:ascii="Times New Roman" w:eastAsiaTheme="minorHAnsi" w:hAnsi="Times New Roman"/>
-          <w:sz w:val="28"/>
-          <w:szCs w:val="28"/>
-        </w:rPr>
-        <w:t>и</w:t>
-      </w:r>
-      <w:r>
-        <w:rPr>
-          <w:rStyle w:val="apple-converted-space"/>
-          <w:rFonts w:ascii="Times New Roman" w:eastAsiaTheme="minorHAnsi" w:hAnsi="Times New Roman"/>
-          <w:sz w:val="28"/>
-          <w:szCs w:val="28"/>
-        </w:rPr>
-        <w:t>стемной архитектуры и аргументированный выбор целевой системной архитект</w:t>
-      </w:r>
-      <w:r>
-        <w:rPr>
-          <w:rStyle w:val="apple-converted-space"/>
-          <w:rFonts w:ascii="Times New Roman" w:eastAsiaTheme="minorHAnsi" w:hAnsi="Times New Roman"/>
-          <w:sz w:val="28"/>
-          <w:szCs w:val="28"/>
-        </w:rPr>
-        <w:t>у</w:t>
-      </w:r>
-      <w:r>
-        <w:rPr>
-          <w:rStyle w:val="apple-converted-space"/>
-          <w:rFonts w:ascii="Times New Roman" w:eastAsiaTheme="minorHAnsi" w:hAnsi="Times New Roman"/>
-          <w:sz w:val="28"/>
-          <w:szCs w:val="28"/>
-        </w:rPr>
-        <w:t>ры. На основе разработанных системных требований нужно разработать полный пакет необходимых UML-диаграмм для концептуального, логического и физич</w:t>
-      </w:r>
-      <w:r>
-        <w:rPr>
-          <w:rStyle w:val="apple-converted-space"/>
-          <w:rFonts w:ascii="Times New Roman" w:eastAsiaTheme="minorHAnsi" w:hAnsi="Times New Roman"/>
-          <w:sz w:val="28"/>
-          <w:szCs w:val="28"/>
-        </w:rPr>
-        <w:t>е</w:t>
-      </w:r>
-      <w:r>
-        <w:rPr>
-          <w:rStyle w:val="apple-converted-space"/>
-          <w:rFonts w:ascii="Times New Roman" w:eastAsiaTheme="minorHAnsi" w:hAnsi="Times New Roman"/>
-          <w:sz w:val="28"/>
-          <w:szCs w:val="28"/>
-        </w:rPr>
-        <w:t>ского уровней проектирования программного обеспечения. Должна быть разраб</w:t>
-      </w:r>
-      <w:r>
-        <w:rPr>
-          <w:rStyle w:val="apple-converted-space"/>
-          <w:rFonts w:ascii="Times New Roman" w:eastAsiaTheme="minorHAnsi" w:hAnsi="Times New Roman"/>
-          <w:sz w:val="28"/>
-          <w:szCs w:val="28"/>
-        </w:rPr>
-        <w:t>о</w:t>
-      </w:r>
-      <w:r>
-        <w:rPr>
-          <w:rStyle w:val="apple-converted-space"/>
-          <w:rFonts w:ascii="Times New Roman" w:eastAsiaTheme="minorHAnsi" w:hAnsi="Times New Roman"/>
-          <w:sz w:val="28"/>
-          <w:szCs w:val="28"/>
-        </w:rPr>
-        <w:t>тана уточненная информационная модель предметной области, а также определ</w:t>
-      </w:r>
-      <w:r>
-        <w:rPr>
-          <w:rStyle w:val="apple-converted-space"/>
-          <w:rFonts w:ascii="Times New Roman" w:eastAsiaTheme="minorHAnsi" w:hAnsi="Times New Roman"/>
-          <w:sz w:val="28"/>
-          <w:szCs w:val="28"/>
-        </w:rPr>
-        <w:t>е</w:t>
-      </w:r>
-      <w:r>
-        <w:rPr>
-          <w:rStyle w:val="apple-converted-space"/>
-          <w:rFonts w:ascii="Times New Roman" w:eastAsiaTheme="minorHAnsi" w:hAnsi="Times New Roman"/>
-          <w:sz w:val="28"/>
-          <w:szCs w:val="28"/>
-        </w:rPr>
-        <w:t>ние программного инструментария для реализ</w:t>
-      </w:r>
-      <w:r>
-        <w:rPr>
-          <w:rStyle w:val="apple-converted-space"/>
-          <w:rFonts w:ascii="Times New Roman" w:eastAsiaTheme="minorHAnsi" w:hAnsi="Times New Roman"/>
-          <w:sz w:val="28"/>
-          <w:szCs w:val="28"/>
-        </w:rPr>
-        <w:t>а</w:t>
-      </w:r>
-      <w:r>
-        <w:rPr>
-          <w:rStyle w:val="apple-converted-space"/>
-          <w:rFonts w:ascii="Times New Roman" w:eastAsiaTheme="minorHAnsi" w:hAnsi="Times New Roman"/>
-          <w:sz w:val="28"/>
-          <w:szCs w:val="28"/>
-        </w:rPr>
-        <w:t xml:space="preserve">ции данного </w:t>
+        <w:t xml:space="preserve">ние программного инструментария для реализации данного </w:t>
       </w:r>
       <w:proofErr w:type="gramStart"/>
       <w:r>
@@ -5845,15 +4813,13 @@
           <w:rFonts w:ascii="Times New Roman" w:eastAsiaTheme="minorHAnsi" w:hAnsi="Times New Roman"/>
           <w:sz w:val="28"/>
           <w:szCs w:val="28"/>
-          <w:lang w:val="en-US"/>
-        </w:rPr>
-      </w:pPr>
-      <w:r>
-        <w:rPr>
-          <w:rFonts w:ascii="Times New Roman" w:eastAsiaTheme="minorHAnsi" w:hAnsi="Times New Roman"/>
-          <w:sz w:val="28"/>
-          <w:szCs w:val="28"/>
-          <w:lang w:val="en-US"/>
+        </w:rPr>
+      </w:pPr>
+      <w:r>
+        <w:rPr>
+          <w:rFonts w:ascii="Times New Roman" w:eastAsiaTheme="minorHAnsi" w:hAnsi="Times New Roman"/>
+          <w:sz w:val="28"/>
+          <w:szCs w:val="28"/>
         </w:rPr>
         <w:br w:type="page"/>
       </w:r>
@@ -5985,8 +4951,6 @@
         </w:rPr>
         <w:t>_</w:t>
       </w:r>
-      <w:bookmarkStart w:id="16" w:name="_GoBack"/>
-      <w:bookmarkEnd w:id="16"/>
     </w:p>
     <w:p>
       <w:pPr>
@@ -6203,25 +5167,7 @@
           <w:szCs w:val="28"/>
           <w:lang w:val="en-US"/>
         </w:rPr>
-        <w:t xml:space="preserve"> Should be developed specifying information domain model and the definition of sof</w:t>
-      </w:r>
-      <w:r>
-        <w:rPr>
-          <w:rFonts w:ascii="Times New Roman" w:eastAsiaTheme="minorHAnsi" w:hAnsi="Times New Roman"/>
-          <w:sz w:val="28"/>
-          <w:szCs w:val="28"/>
-          <w:lang w:val="en-US"/>
-        </w:rPr>
-        <w:t>t</w:t>
-      </w:r>
-      <w:r>
-        <w:rPr>
-          <w:rFonts w:ascii="Times New Roman" w:eastAsiaTheme="minorHAnsi" w:hAnsi="Times New Roman"/>
-          <w:sz w:val="28"/>
-          <w:szCs w:val="28"/>
-          <w:lang w:val="en-US"/>
-        </w:rPr>
-        <w:t>ware tools for the implementation of the software.</w:t>
+        <w:t xml:space="preserve"> Should be developed specifying information domain model and the definition of software tools for the implementation of the software.</w:t>
       </w:r>
     </w:p>
     <w:p>
@@ -7394,4 +6340,16 @@
   <a:objectDefaults/>
   <a:extraClrSchemeLst/>
 </a:theme>
+</file>
+
+<file path=customXml/item1.xml><?xml version="1.0" encoding="utf-8"?>
+<b:Sources xmlns:b="http://schemas.openxmlformats.org/officeDocument/2006/bibliography" xmlns="http://schemas.openxmlformats.org/officeDocument/2006/bibliography" SelectedStyle="\APA.XSL" StyleName="APA"/>
+</file>
+
+<file path=customXml/itemProps1.xml><?xml version="1.0" encoding="utf-8"?>
+<ds:datastoreItem xmlns:ds="http://schemas.openxmlformats.org/officeDocument/2006/customXml" ds:itemID="{4471F410-7240-42F6-938A-7B6136E1B1B9}">
+  <ds:schemaRefs>
+    <ds:schemaRef ds:uri="http://schemas.openxmlformats.org/officeDocument/2006/bibliography"/>
+  </ds:schemaRefs>
+</ds:datastoreItem>
 </file>
--- a/project/Документация/Титулки.docx
+++ b/project/Документация/Титулки.docx
@@ -283,25 +283,7 @@
                 <w:szCs w:val="28"/>
                 <w:lang w:val="uk-UA"/>
               </w:rPr>
-              <w:t xml:space="preserve"> ф</w:t>
-            </w:r>
-            <w:r>
-              <w:rPr>
-                <w:rFonts w:ascii="Times New Roman" w:hAnsi="Times New Roman"/>
-                <w:sz w:val="28"/>
-                <w:szCs w:val="28"/>
-                <w:lang w:val="uk-UA"/>
-              </w:rPr>
-              <w:t>і</w:t>
-            </w:r>
-            <w:r>
-              <w:rPr>
-                <w:rFonts w:ascii="Times New Roman" w:hAnsi="Times New Roman"/>
-                <w:sz w:val="28"/>
-                <w:szCs w:val="28"/>
-                <w:lang w:val="uk-UA"/>
-              </w:rPr>
-              <w:t>тнес-центрів</w:t>
+              <w:t xml:space="preserve"> фітнес-центрів</w:t>
             </w:r>
             <w:r>
               <w:rPr>
@@ -353,14 +335,25 @@
                 <w:lang w:val="uk-UA" w:eastAsia="ru-RU"/>
               </w:rPr>
             </w:pPr>
-            <w:r>
-              <w:rPr>
-                <w:rFonts w:ascii="Times New Roman" w:hAnsi="Times New Roman"/>
-                <w:sz w:val="28"/>
-                <w:szCs w:val="28"/>
-                <w:lang w:val="uk-UA" w:eastAsia="ru-RU"/>
-              </w:rPr>
-              <w:t>ст.в. каф. АСУ</w:t>
+            <w:proofErr w:type="spellStart"/>
+            <w:r>
+              <w:rPr>
+                <w:rFonts w:ascii="Times New Roman" w:hAnsi="Times New Roman"/>
+                <w:sz w:val="28"/>
+                <w:szCs w:val="28"/>
+                <w:lang w:val="uk-UA" w:eastAsia="ru-RU"/>
+              </w:rPr>
+              <w:t>ст.в</w:t>
+            </w:r>
+            <w:proofErr w:type="spellEnd"/>
+            <w:r>
+              <w:rPr>
+                <w:rFonts w:ascii="Times New Roman" w:hAnsi="Times New Roman"/>
+                <w:sz w:val="28"/>
+                <w:szCs w:val="28"/>
+                <w:lang w:val="uk-UA" w:eastAsia="ru-RU"/>
+              </w:rPr>
+              <w:t>. каф. АСУ</w:t>
             </w:r>
             <w:r>
               <w:rPr>
@@ -423,7 +416,27 @@
                 <w:szCs w:val="28"/>
                 <w:lang w:val="uk-UA" w:eastAsia="ru-RU"/>
               </w:rPr>
-              <w:t xml:space="preserve">                     Лютенко І.В.</w:t>
+              <w:t xml:space="preserve">                     </w:t>
+            </w:r>
+            <w:proofErr w:type="spellStart"/>
+            <w:r>
+              <w:rPr>
+                <w:rFonts w:ascii="Times New Roman" w:hAnsi="Times New Roman"/>
+                <w:sz w:val="28"/>
+                <w:szCs w:val="28"/>
+                <w:lang w:val="uk-UA" w:eastAsia="ru-RU"/>
+              </w:rPr>
+              <w:t>Лютенко</w:t>
+            </w:r>
+            <w:proofErr w:type="spellEnd"/>
+            <w:r>
+              <w:rPr>
+                <w:rFonts w:ascii="Times New Roman" w:hAnsi="Times New Roman"/>
+                <w:sz w:val="28"/>
+                <w:szCs w:val="28"/>
+                <w:lang w:val="uk-UA" w:eastAsia="ru-RU"/>
+              </w:rPr>
+              <w:t xml:space="preserve"> І.В.</w:t>
             </w:r>
           </w:p>
           <w:p>
@@ -503,14 +516,25 @@
               <w:tab/>
               <w:t xml:space="preserve">         </w:t>
             </w:r>
-            <w:r>
-              <w:rPr>
-                <w:rFonts w:ascii="Times New Roman" w:hAnsi="Times New Roman"/>
-                <w:sz w:val="28"/>
-                <w:szCs w:val="28"/>
-                <w:lang w:val="uk-UA" w:eastAsia="ru-RU"/>
-              </w:rPr>
-              <w:t>Подвязніков П.С.</w:t>
+            <w:proofErr w:type="spellStart"/>
+            <w:r>
+              <w:rPr>
+                <w:rFonts w:ascii="Times New Roman" w:hAnsi="Times New Roman"/>
+                <w:sz w:val="28"/>
+                <w:szCs w:val="28"/>
+                <w:lang w:val="uk-UA" w:eastAsia="ru-RU"/>
+              </w:rPr>
+              <w:t>Подвязніков</w:t>
+            </w:r>
+            <w:proofErr w:type="spellEnd"/>
+            <w:r>
+              <w:rPr>
+                <w:rFonts w:ascii="Times New Roman" w:hAnsi="Times New Roman"/>
+                <w:sz w:val="28"/>
+                <w:szCs w:val="28"/>
+                <w:lang w:val="uk-UA" w:eastAsia="ru-RU"/>
+              </w:rPr>
+              <w:t xml:space="preserve"> П.С.</w:t>
             </w:r>
           </w:p>
           <w:p>
@@ -798,18 +822,7 @@
                 <w:szCs w:val="28"/>
                 <w:lang w:val="uk-UA" w:eastAsia="ru-RU"/>
               </w:rPr>
-              <w:t>“Кафедра “Автомати</w:t>
-            </w:r>
-            <w:bookmarkStart w:id="0" w:name="_GoBack"/>
-            <w:bookmarkEnd w:id="0"/>
-            <w:r>
-              <w:rPr>
-                <w:rFonts w:ascii="Times New Roman" w:hAnsi="Times New Roman"/>
-                <w:sz w:val="28"/>
-                <w:szCs w:val="28"/>
-                <w:lang w:val="uk-UA" w:eastAsia="ru-RU"/>
-              </w:rPr>
-              <w:t>зовані системи управління”</w:t>
+              <w:t>“Кафедра “Автоматизовані системи управління”</w:t>
             </w:r>
           </w:p>
         </w:tc>
@@ -953,7 +966,27 @@
                 <w:szCs w:val="28"/>
                 <w:lang w:val="uk-UA" w:eastAsia="ru-RU"/>
               </w:rPr>
-              <w:t xml:space="preserve">голова комісії д.т.н., </w:t>
+              <w:t xml:space="preserve">голова комісії </w:t>
+            </w:r>
+            <w:proofErr w:type="spellStart"/>
+            <w:r>
+              <w:rPr>
+                <w:rFonts w:ascii="Times New Roman" w:hAnsi="Times New Roman"/>
+                <w:sz w:val="28"/>
+                <w:szCs w:val="28"/>
+                <w:lang w:val="uk-UA" w:eastAsia="ru-RU"/>
+              </w:rPr>
+              <w:t>д.т.н</w:t>
+            </w:r>
+            <w:proofErr w:type="spellEnd"/>
+            <w:r>
+              <w:rPr>
+                <w:rFonts w:ascii="Times New Roman" w:hAnsi="Times New Roman"/>
+                <w:sz w:val="28"/>
+                <w:szCs w:val="28"/>
+                <w:lang w:val="uk-UA" w:eastAsia="ru-RU"/>
+              </w:rPr>
+              <w:t xml:space="preserve">., </w:t>
             </w:r>
             <w:r>
               <w:rPr>
@@ -1013,14 +1046,25 @@
               </w:rPr>
               <w:t>/</w:t>
             </w:r>
-            <w:r>
-              <w:rPr>
-                <w:rFonts w:ascii="Times New Roman" w:hAnsi="Times New Roman"/>
-                <w:sz w:val="28"/>
-                <w:szCs w:val="28"/>
-                <w:lang w:val="uk-UA" w:eastAsia="ru-RU"/>
-              </w:rPr>
-              <w:t>Годлевський М.Д.</w:t>
+            <w:proofErr w:type="spellStart"/>
+            <w:r>
+              <w:rPr>
+                <w:rFonts w:ascii="Times New Roman" w:hAnsi="Times New Roman"/>
+                <w:sz w:val="28"/>
+                <w:szCs w:val="28"/>
+                <w:lang w:val="uk-UA" w:eastAsia="ru-RU"/>
+              </w:rPr>
+              <w:t>Годлевський</w:t>
+            </w:r>
+            <w:proofErr w:type="spellEnd"/>
+            <w:r>
+              <w:rPr>
+                <w:rFonts w:ascii="Times New Roman" w:hAnsi="Times New Roman"/>
+                <w:sz w:val="28"/>
+                <w:szCs w:val="28"/>
+                <w:lang w:val="uk-UA" w:eastAsia="ru-RU"/>
+              </w:rPr>
+              <w:t xml:space="preserve"> М.Д.</w:t>
             </w:r>
             <w:r>
               <w:rPr>
@@ -1148,43 +1192,7 @@
                 <w:szCs w:val="28"/>
                 <w:lang w:val="uk-UA"/>
               </w:rPr>
-              <w:t xml:space="preserve">Розробка моделей програмного забезпечення для інформаційної системи </w:t>
-            </w:r>
-            <w:r>
-              <w:rPr>
-                <w:rFonts w:ascii="Times New Roman" w:hAnsi="Times New Roman"/>
-                <w:sz w:val="28"/>
-                <w:szCs w:val="28"/>
-                <w:lang w:val="uk-UA"/>
-              </w:rPr>
-              <w:t>мережі</w:t>
-            </w:r>
-            <w:r>
-              <w:rPr>
-                <w:rFonts w:ascii="Times New Roman" w:hAnsi="Times New Roman"/>
-                <w:sz w:val="28"/>
-                <w:szCs w:val="28"/>
-                <w:lang w:val="uk-UA"/>
-              </w:rPr>
-              <w:t xml:space="preserve"> ф</w:t>
-            </w:r>
-            <w:r>
-              <w:rPr>
-                <w:rFonts w:ascii="Times New Roman" w:hAnsi="Times New Roman"/>
-                <w:sz w:val="28"/>
-                <w:szCs w:val="28"/>
-                <w:lang w:val="uk-UA"/>
-              </w:rPr>
-              <w:t>і</w:t>
-            </w:r>
-            <w:r>
-              <w:rPr>
-                <w:rFonts w:ascii="Times New Roman" w:hAnsi="Times New Roman"/>
-                <w:sz w:val="28"/>
-                <w:szCs w:val="28"/>
-                <w:lang w:val="uk-UA"/>
-              </w:rPr>
-              <w:t>тнес-центрів</w:t>
+              <w:t>Розробка моделей програмного забезпечення для інформаційної системи мережі фітнес-центрів</w:t>
             </w:r>
             <w:r>
               <w:rPr>
@@ -1360,6 +1368,7 @@
               </w:rPr>
               <w:t xml:space="preserve"> </w:t>
             </w:r>
+            <w:proofErr w:type="spellStart"/>
             <w:r>
               <w:rPr>
                 <w:rFonts w:ascii="Times New Roman" w:hAnsi="Times New Roman"/>
@@ -1367,7 +1376,17 @@
                 <w:szCs w:val="28"/>
                 <w:lang w:val="uk-UA"/>
               </w:rPr>
-              <w:t>Лютенко І.В.</w:t>
+              <w:t>Лютенко</w:t>
+            </w:r>
+            <w:proofErr w:type="spellEnd"/>
+            <w:r>
+              <w:rPr>
+                <w:rFonts w:ascii="Times New Roman" w:hAnsi="Times New Roman"/>
+                <w:sz w:val="28"/>
+                <w:szCs w:val="28"/>
+                <w:lang w:val="uk-UA"/>
+              </w:rPr>
+              <w:t xml:space="preserve"> І.В.</w:t>
             </w:r>
           </w:p>
         </w:tc>
@@ -1680,14 +1699,25 @@
               </w:rPr>
               <w:t xml:space="preserve">  </w:t>
             </w:r>
-            <w:r>
-              <w:rPr>
-                <w:rFonts w:ascii="Times New Roman" w:hAnsi="Times New Roman"/>
-                <w:sz w:val="28"/>
-                <w:szCs w:val="28"/>
-                <w:lang w:val="uk-UA" w:eastAsia="ru-RU"/>
-              </w:rPr>
-              <w:t>Подвязніков П.С.</w:t>
+            <w:proofErr w:type="spellStart"/>
+            <w:r>
+              <w:rPr>
+                <w:rFonts w:ascii="Times New Roman" w:hAnsi="Times New Roman"/>
+                <w:sz w:val="28"/>
+                <w:szCs w:val="28"/>
+                <w:lang w:val="uk-UA" w:eastAsia="ru-RU"/>
+              </w:rPr>
+              <w:t>Подвязніков</w:t>
+            </w:r>
+            <w:proofErr w:type="spellEnd"/>
+            <w:r>
+              <w:rPr>
+                <w:rFonts w:ascii="Times New Roman" w:hAnsi="Times New Roman"/>
+                <w:sz w:val="28"/>
+                <w:szCs w:val="28"/>
+                <w:lang w:val="uk-UA" w:eastAsia="ru-RU"/>
+              </w:rPr>
+              <w:t xml:space="preserve"> П.С.</w:t>
             </w:r>
           </w:p>
         </w:tc>
@@ -2043,6 +2073,7 @@
         </w:rPr>
         <w:t xml:space="preserve">Студент </w:t>
       </w:r>
+      <w:proofErr w:type="spellStart"/>
       <w:r>
         <w:rPr>
           <w:rFonts w:ascii="Times New Roman" w:hAnsi="Times New Roman"/>
@@ -2051,7 +2082,18 @@
           <w:u w:val="single"/>
           <w:lang w:val="uk-UA" w:eastAsia="ru-RU"/>
         </w:rPr>
-        <w:t>Подвязніков П.С.</w:t>
+        <w:t>Подвязніков</w:t>
+      </w:r>
+      <w:proofErr w:type="spellEnd"/>
+      <w:r>
+        <w:rPr>
+          <w:rFonts w:ascii="Times New Roman" w:hAnsi="Times New Roman"/>
+          <w:sz w:val="28"/>
+          <w:szCs w:val="28"/>
+          <w:u w:val="single"/>
+          <w:lang w:val="uk-UA" w:eastAsia="ru-RU"/>
+        </w:rPr>
+        <w:t xml:space="preserve"> П.С.</w:t>
       </w:r>
       <w:r>
         <w:rPr>
@@ -2232,43 +2274,7 @@
           <w:szCs w:val="28"/>
           <w:lang w:val="uk-UA"/>
         </w:rPr>
-        <w:t xml:space="preserve">теми </w:t>
-      </w:r>
-      <w:r>
-        <w:rPr>
-          <w:rFonts w:ascii="Times New Roman" w:hAnsi="Times New Roman"/>
-          <w:sz w:val="28"/>
-          <w:szCs w:val="28"/>
-          <w:lang w:val="uk-UA"/>
-        </w:rPr>
-        <w:t>мережі</w:t>
-      </w:r>
-      <w:r>
-        <w:rPr>
-          <w:rFonts w:ascii="Times New Roman" w:hAnsi="Times New Roman"/>
-          <w:sz w:val="28"/>
-          <w:szCs w:val="28"/>
-          <w:lang w:val="uk-UA"/>
-        </w:rPr>
-        <w:t xml:space="preserve"> ф</w:t>
-      </w:r>
-      <w:r>
-        <w:rPr>
-          <w:rFonts w:ascii="Times New Roman" w:hAnsi="Times New Roman"/>
-          <w:sz w:val="28"/>
-          <w:szCs w:val="28"/>
-          <w:lang w:val="uk-UA"/>
-        </w:rPr>
-        <w:t>і</w:t>
-      </w:r>
-      <w:r>
-        <w:rPr>
-          <w:rFonts w:ascii="Times New Roman" w:hAnsi="Times New Roman"/>
-          <w:sz w:val="28"/>
-          <w:szCs w:val="28"/>
-          <w:lang w:val="uk-UA"/>
-        </w:rPr>
-        <w:t>тнес-центрів</w:t>
+        <w:t>теми мережі фітнес-центрів</w:t>
       </w:r>
       <w:r>
         <w:rPr>
@@ -2717,7 +2723,27 @@
           <w:szCs w:val="28"/>
           <w:lang w:val="uk-UA" w:eastAsia="ru-RU"/>
         </w:rPr>
-        <w:t xml:space="preserve">  Лютенко І.В.</w:t>
+        <w:t xml:space="preserve">  </w:t>
+      </w:r>
+      <w:proofErr w:type="spellStart"/>
+      <w:r>
+        <w:rPr>
+          <w:rFonts w:ascii="Times New Roman" w:hAnsi="Times New Roman"/>
+          <w:sz w:val="28"/>
+          <w:szCs w:val="28"/>
+          <w:lang w:val="uk-UA" w:eastAsia="ru-RU"/>
+        </w:rPr>
+        <w:t>Лютенко</w:t>
+      </w:r>
+      <w:proofErr w:type="spellEnd"/>
+      <w:r>
+        <w:rPr>
+          <w:rFonts w:ascii="Times New Roman" w:hAnsi="Times New Roman"/>
+          <w:sz w:val="28"/>
+          <w:szCs w:val="28"/>
+          <w:lang w:val="uk-UA" w:eastAsia="ru-RU"/>
+        </w:rPr>
+        <w:t xml:space="preserve"> І.В.</w:t>
       </w:r>
     </w:p>
     <w:p>
@@ -3328,14 +3354,25 @@
         </w:rPr>
         <w:t>Керівник курсової роботи ______________________ (</w:t>
       </w:r>
-      <w:r>
-        <w:rPr>
-          <w:rFonts w:ascii="Times New Roman" w:hAnsi="Times New Roman"/>
-          <w:sz w:val="28"/>
-          <w:szCs w:val="28"/>
-          <w:lang w:val="uk-UA" w:eastAsia="ru-RU"/>
-        </w:rPr>
-        <w:t>Лютенко І.В.)</w:t>
+      <w:proofErr w:type="spellStart"/>
+      <w:r>
+        <w:rPr>
+          <w:rFonts w:ascii="Times New Roman" w:hAnsi="Times New Roman"/>
+          <w:sz w:val="28"/>
+          <w:szCs w:val="28"/>
+          <w:lang w:val="uk-UA" w:eastAsia="ru-RU"/>
+        </w:rPr>
+        <w:t>Лютенко</w:t>
+      </w:r>
+      <w:proofErr w:type="spellEnd"/>
+      <w:r>
+        <w:rPr>
+          <w:rFonts w:ascii="Times New Roman" w:hAnsi="Times New Roman"/>
+          <w:sz w:val="28"/>
+          <w:szCs w:val="28"/>
+          <w:lang w:val="uk-UA" w:eastAsia="ru-RU"/>
+        </w:rPr>
+        <w:t xml:space="preserve"> І.В.)</w:t>
       </w:r>
       <w:r>
         <w:rPr>
@@ -3657,6 +3694,7 @@
           <w:szCs w:val="28"/>
         </w:rPr>
       </w:pPr>
+      <w:proofErr w:type="spellStart"/>
       <w:proofErr w:type="gramStart"/>
       <w:r>
         <w:rPr>
@@ -3673,7 +3711,34 @@
           <w:sz w:val="28"/>
           <w:szCs w:val="28"/>
         </w:rPr>
-        <w:t xml:space="preserve">іджується питання </w:t>
+        <w:t>іджується</w:t>
+      </w:r>
+      <w:proofErr w:type="spellEnd"/>
+      <w:r>
+        <w:rPr>
+          <w:rFonts w:ascii="Times New Roman" w:eastAsiaTheme="minorHAnsi" w:hAnsi="Times New Roman"/>
+          <w:sz w:val="28"/>
+          <w:szCs w:val="28"/>
+        </w:rPr>
+        <w:t xml:space="preserve"> </w:t>
+      </w:r>
+      <w:proofErr w:type="spellStart"/>
+      <w:r>
+        <w:rPr>
+          <w:rFonts w:ascii="Times New Roman" w:eastAsiaTheme="minorHAnsi" w:hAnsi="Times New Roman"/>
+          <w:sz w:val="28"/>
+          <w:szCs w:val="28"/>
+        </w:rPr>
+        <w:t>питання</w:t>
+      </w:r>
+      <w:proofErr w:type="spellEnd"/>
+      <w:r>
+        <w:rPr>
+          <w:rFonts w:ascii="Times New Roman" w:eastAsiaTheme="minorHAnsi" w:hAnsi="Times New Roman"/>
+          <w:sz w:val="28"/>
+          <w:szCs w:val="28"/>
+        </w:rPr>
+        <w:t xml:space="preserve"> </w:t>
       </w:r>
       <w:r>
         <w:rPr>
@@ -3739,7 +3804,79 @@
           <w:sz w:val="28"/>
           <w:szCs w:val="28"/>
         </w:rPr>
-        <w:t xml:space="preserve">Метою роботи є проектування програмного забезпечення </w:t>
+        <w:t xml:space="preserve">Метою </w:t>
+      </w:r>
+      <w:proofErr w:type="spellStart"/>
+      <w:r>
+        <w:rPr>
+          <w:rFonts w:ascii="Times New Roman" w:eastAsiaTheme="minorHAnsi" w:hAnsi="Times New Roman"/>
+          <w:sz w:val="28"/>
+          <w:szCs w:val="28"/>
+        </w:rPr>
+        <w:t>роботи</w:t>
+      </w:r>
+      <w:proofErr w:type="spellEnd"/>
+      <w:r>
+        <w:rPr>
+          <w:rFonts w:ascii="Times New Roman" w:eastAsiaTheme="minorHAnsi" w:hAnsi="Times New Roman"/>
+          <w:sz w:val="28"/>
+          <w:szCs w:val="28"/>
+        </w:rPr>
+        <w:t xml:space="preserve"> є </w:t>
+      </w:r>
+      <w:proofErr w:type="spellStart"/>
+      <w:r>
+        <w:rPr>
+          <w:rFonts w:ascii="Times New Roman" w:eastAsiaTheme="minorHAnsi" w:hAnsi="Times New Roman"/>
+          <w:sz w:val="28"/>
+          <w:szCs w:val="28"/>
+        </w:rPr>
+        <w:t>проектування</w:t>
+      </w:r>
+      <w:proofErr w:type="spellEnd"/>
+      <w:r>
+        <w:rPr>
+          <w:rFonts w:ascii="Times New Roman" w:eastAsiaTheme="minorHAnsi" w:hAnsi="Times New Roman"/>
+          <w:sz w:val="28"/>
+          <w:szCs w:val="28"/>
+        </w:rPr>
+        <w:t xml:space="preserve"> </w:t>
+      </w:r>
+      <w:proofErr w:type="spellStart"/>
+      <w:r>
+        <w:rPr>
+          <w:rFonts w:ascii="Times New Roman" w:eastAsiaTheme="minorHAnsi" w:hAnsi="Times New Roman"/>
+          <w:sz w:val="28"/>
+          <w:szCs w:val="28"/>
+        </w:rPr>
+        <w:t>програмного</w:t>
+      </w:r>
+      <w:proofErr w:type="spellEnd"/>
+      <w:r>
+        <w:rPr>
+          <w:rFonts w:ascii="Times New Roman" w:eastAsiaTheme="minorHAnsi" w:hAnsi="Times New Roman"/>
+          <w:sz w:val="28"/>
+          <w:szCs w:val="28"/>
+        </w:rPr>
+        <w:t xml:space="preserve"> </w:t>
+      </w:r>
+      <w:proofErr w:type="spellStart"/>
+      <w:r>
+        <w:rPr>
+          <w:rFonts w:ascii="Times New Roman" w:eastAsiaTheme="minorHAnsi" w:hAnsi="Times New Roman"/>
+          <w:sz w:val="28"/>
+          <w:szCs w:val="28"/>
+        </w:rPr>
+        <w:t>забезпечення</w:t>
+      </w:r>
+      <w:proofErr w:type="spellEnd"/>
+      <w:r>
+        <w:rPr>
+          <w:rFonts w:ascii="Times New Roman" w:eastAsiaTheme="minorHAnsi" w:hAnsi="Times New Roman"/>
+          <w:sz w:val="28"/>
+          <w:szCs w:val="28"/>
+        </w:rPr>
+        <w:t xml:space="preserve"> </w:t>
       </w:r>
       <w:r>
         <w:rPr>
@@ -3756,7 +3893,61 @@
           <w:sz w:val="28"/>
           <w:szCs w:val="28"/>
         </w:rPr>
-        <w:t xml:space="preserve"> Повинна бути розроблена повна специфікація </w:t>
+        <w:t xml:space="preserve"> Повинна бути </w:t>
+      </w:r>
+      <w:proofErr w:type="spellStart"/>
+      <w:r>
+        <w:rPr>
+          <w:rFonts w:ascii="Times New Roman" w:eastAsiaTheme="minorHAnsi" w:hAnsi="Times New Roman"/>
+          <w:sz w:val="28"/>
+          <w:szCs w:val="28"/>
+        </w:rPr>
+        <w:t>розроблена</w:t>
+      </w:r>
+      <w:proofErr w:type="spellEnd"/>
+      <w:r>
+        <w:rPr>
+          <w:rFonts w:ascii="Times New Roman" w:eastAsiaTheme="minorHAnsi" w:hAnsi="Times New Roman"/>
+          <w:sz w:val="28"/>
+          <w:szCs w:val="28"/>
+        </w:rPr>
+        <w:t xml:space="preserve"> </w:t>
+      </w:r>
+      <w:proofErr w:type="spellStart"/>
+      <w:r>
+        <w:rPr>
+          <w:rFonts w:ascii="Times New Roman" w:eastAsiaTheme="minorHAnsi" w:hAnsi="Times New Roman"/>
+          <w:sz w:val="28"/>
+          <w:szCs w:val="28"/>
+        </w:rPr>
+        <w:t>повна</w:t>
+      </w:r>
+      <w:proofErr w:type="spellEnd"/>
+      <w:r>
+        <w:rPr>
+          <w:rFonts w:ascii="Times New Roman" w:eastAsiaTheme="minorHAnsi" w:hAnsi="Times New Roman"/>
+          <w:sz w:val="28"/>
+          <w:szCs w:val="28"/>
+        </w:rPr>
+        <w:t xml:space="preserve"> </w:t>
+      </w:r>
+      <w:proofErr w:type="spellStart"/>
+      <w:r>
+        <w:rPr>
+          <w:rFonts w:ascii="Times New Roman" w:eastAsiaTheme="minorHAnsi" w:hAnsi="Times New Roman"/>
+          <w:sz w:val="28"/>
+          <w:szCs w:val="28"/>
+        </w:rPr>
+        <w:t>специфікація</w:t>
+      </w:r>
+      <w:proofErr w:type="spellEnd"/>
+      <w:r>
+        <w:rPr>
+          <w:rFonts w:ascii="Times New Roman" w:eastAsiaTheme="minorHAnsi" w:hAnsi="Times New Roman"/>
+          <w:sz w:val="28"/>
+          <w:szCs w:val="28"/>
+        </w:rPr>
+        <w:t xml:space="preserve"> </w:t>
       </w:r>
       <w:r>
         <w:rPr>
@@ -3785,14 +3976,43 @@
         </w:rPr>
         <w:t xml:space="preserve">кціональних та не функціональних вимог, </w:t>
       </w:r>
-      <w:r>
-        <w:rPr>
-          <w:rFonts w:ascii="Times New Roman" w:eastAsiaTheme="minorHAnsi" w:hAnsi="Times New Roman"/>
-          <w:sz w:val="28"/>
-          <w:szCs w:val="28"/>
-        </w:rPr>
-        <w:t xml:space="preserve">розробка системної </w:t>
-      </w:r>
+      <w:proofErr w:type="spellStart"/>
+      <w:r>
+        <w:rPr>
+          <w:rFonts w:ascii="Times New Roman" w:eastAsiaTheme="minorHAnsi" w:hAnsi="Times New Roman"/>
+          <w:sz w:val="28"/>
+          <w:szCs w:val="28"/>
+        </w:rPr>
+        <w:t>розробка</w:t>
+      </w:r>
+      <w:proofErr w:type="spellEnd"/>
+      <w:r>
+        <w:rPr>
+          <w:rFonts w:ascii="Times New Roman" w:eastAsiaTheme="minorHAnsi" w:hAnsi="Times New Roman"/>
+          <w:sz w:val="28"/>
+          <w:szCs w:val="28"/>
+        </w:rPr>
+        <w:t xml:space="preserve"> </w:t>
+      </w:r>
+      <w:proofErr w:type="spellStart"/>
+      <w:r>
+        <w:rPr>
+          <w:rFonts w:ascii="Times New Roman" w:eastAsiaTheme="minorHAnsi" w:hAnsi="Times New Roman"/>
+          <w:sz w:val="28"/>
+          <w:szCs w:val="28"/>
+        </w:rPr>
+        <w:t>системної</w:t>
+      </w:r>
+      <w:proofErr w:type="spellEnd"/>
+      <w:r>
+        <w:rPr>
+          <w:rFonts w:ascii="Times New Roman" w:eastAsiaTheme="minorHAnsi" w:hAnsi="Times New Roman"/>
+          <w:sz w:val="28"/>
+          <w:szCs w:val="28"/>
+        </w:rPr>
+        <w:t xml:space="preserve"> </w:t>
+      </w:r>
+      <w:proofErr w:type="spellStart"/>
       <w:proofErr w:type="gramStart"/>
       <w:r>
         <w:rPr>
@@ -3809,7 +4029,25 @@
           <w:sz w:val="28"/>
           <w:szCs w:val="28"/>
         </w:rPr>
-        <w:t>ітектури та а</w:t>
+        <w:t>ітектури</w:t>
+      </w:r>
+      <w:proofErr w:type="spellEnd"/>
+      <w:r>
+        <w:rPr>
+          <w:rFonts w:ascii="Times New Roman" w:eastAsiaTheme="minorHAnsi" w:hAnsi="Times New Roman"/>
+          <w:sz w:val="28"/>
+          <w:szCs w:val="28"/>
+        </w:rPr>
+        <w:t xml:space="preserve"> та </w:t>
+      </w:r>
+      <w:proofErr w:type="spellStart"/>
+      <w:r>
+        <w:rPr>
+          <w:rFonts w:ascii="Times New Roman" w:eastAsiaTheme="minorHAnsi" w:hAnsi="Times New Roman"/>
+          <w:sz w:val="28"/>
+          <w:szCs w:val="28"/>
+        </w:rPr>
+        <w:t>а</w:t>
       </w:r>
       <w:r>
         <w:rPr>
@@ -3827,6 +4065,7 @@
         </w:rPr>
         <w:t>гументований</w:t>
       </w:r>
+      <w:proofErr w:type="spellEnd"/>
       <w:r>
         <w:rPr>
           <w:rFonts w:ascii="Times New Roman" w:eastAsiaTheme="minorHAnsi" w:hAnsi="Times New Roman"/>
@@ -3836,13 +4075,122 @@
         </w:rPr>
         <w:t xml:space="preserve"> </w:t>
       </w:r>
-      <w:r>
-        <w:rPr>
-          <w:rFonts w:ascii="Times New Roman" w:eastAsiaTheme="minorHAnsi" w:hAnsi="Times New Roman"/>
-          <w:sz w:val="28"/>
-          <w:szCs w:val="28"/>
-        </w:rPr>
-        <w:t>вибір цільової системної архітектури. На основі розроблених с</w:t>
+      <w:proofErr w:type="spellStart"/>
+      <w:r>
+        <w:rPr>
+          <w:rFonts w:ascii="Times New Roman" w:eastAsiaTheme="minorHAnsi" w:hAnsi="Times New Roman"/>
+          <w:sz w:val="28"/>
+          <w:szCs w:val="28"/>
+        </w:rPr>
+        <w:t>вибір</w:t>
+      </w:r>
+      <w:proofErr w:type="spellEnd"/>
+      <w:r>
+        <w:rPr>
+          <w:rFonts w:ascii="Times New Roman" w:eastAsiaTheme="minorHAnsi" w:hAnsi="Times New Roman"/>
+          <w:sz w:val="28"/>
+          <w:szCs w:val="28"/>
+        </w:rPr>
+        <w:t xml:space="preserve"> </w:t>
+      </w:r>
+      <w:proofErr w:type="spellStart"/>
+      <w:r>
+        <w:rPr>
+          <w:rFonts w:ascii="Times New Roman" w:eastAsiaTheme="minorHAnsi" w:hAnsi="Times New Roman"/>
+          <w:sz w:val="28"/>
+          <w:szCs w:val="28"/>
+        </w:rPr>
+        <w:t>цільової</w:t>
+      </w:r>
+      <w:proofErr w:type="spellEnd"/>
+      <w:r>
+        <w:rPr>
+          <w:rFonts w:ascii="Times New Roman" w:eastAsiaTheme="minorHAnsi" w:hAnsi="Times New Roman"/>
+          <w:sz w:val="28"/>
+          <w:szCs w:val="28"/>
+        </w:rPr>
+        <w:t xml:space="preserve"> </w:t>
+      </w:r>
+      <w:proofErr w:type="spellStart"/>
+      <w:r>
+        <w:rPr>
+          <w:rFonts w:ascii="Times New Roman" w:eastAsiaTheme="minorHAnsi" w:hAnsi="Times New Roman"/>
+          <w:sz w:val="28"/>
+          <w:szCs w:val="28"/>
+        </w:rPr>
+        <w:t>системної</w:t>
+      </w:r>
+      <w:proofErr w:type="spellEnd"/>
+      <w:r>
+        <w:rPr>
+          <w:rFonts w:ascii="Times New Roman" w:eastAsiaTheme="minorHAnsi" w:hAnsi="Times New Roman"/>
+          <w:sz w:val="28"/>
+          <w:szCs w:val="28"/>
+        </w:rPr>
+        <w:t xml:space="preserve"> </w:t>
+      </w:r>
+      <w:proofErr w:type="spellStart"/>
+      <w:r>
+        <w:rPr>
+          <w:rFonts w:ascii="Times New Roman" w:eastAsiaTheme="minorHAnsi" w:hAnsi="Times New Roman"/>
+          <w:sz w:val="28"/>
+          <w:szCs w:val="28"/>
+        </w:rPr>
+        <w:t>архітектури</w:t>
+      </w:r>
+      <w:proofErr w:type="spellEnd"/>
+      <w:r>
+        <w:rPr>
+          <w:rFonts w:ascii="Times New Roman" w:eastAsiaTheme="minorHAnsi" w:hAnsi="Times New Roman"/>
+          <w:sz w:val="28"/>
+          <w:szCs w:val="28"/>
+        </w:rPr>
+        <w:t xml:space="preserve">. На </w:t>
+      </w:r>
+      <w:proofErr w:type="spellStart"/>
+      <w:r>
+        <w:rPr>
+          <w:rFonts w:ascii="Times New Roman" w:eastAsiaTheme="minorHAnsi" w:hAnsi="Times New Roman"/>
+          <w:sz w:val="28"/>
+          <w:szCs w:val="28"/>
+        </w:rPr>
+        <w:t>основі</w:t>
+      </w:r>
+      <w:proofErr w:type="spellEnd"/>
+      <w:r>
+        <w:rPr>
+          <w:rFonts w:ascii="Times New Roman" w:eastAsiaTheme="minorHAnsi" w:hAnsi="Times New Roman"/>
+          <w:sz w:val="28"/>
+          <w:szCs w:val="28"/>
+        </w:rPr>
+        <w:t xml:space="preserve"> </w:t>
+      </w:r>
+      <w:proofErr w:type="spellStart"/>
+      <w:r>
+        <w:rPr>
+          <w:rFonts w:ascii="Times New Roman" w:eastAsiaTheme="minorHAnsi" w:hAnsi="Times New Roman"/>
+          <w:sz w:val="28"/>
+          <w:szCs w:val="28"/>
+        </w:rPr>
+        <w:t>розроблених</w:t>
+      </w:r>
+      <w:proofErr w:type="spellEnd"/>
+      <w:r>
+        <w:rPr>
+          <w:rFonts w:ascii="Times New Roman" w:eastAsiaTheme="minorHAnsi" w:hAnsi="Times New Roman"/>
+          <w:sz w:val="28"/>
+          <w:szCs w:val="28"/>
+        </w:rPr>
+        <w:t xml:space="preserve"> </w:t>
+      </w:r>
+      <w:proofErr w:type="spellStart"/>
+      <w:r>
+        <w:rPr>
+          <w:rFonts w:ascii="Times New Roman" w:eastAsiaTheme="minorHAnsi" w:hAnsi="Times New Roman"/>
+          <w:sz w:val="28"/>
+          <w:szCs w:val="28"/>
+        </w:rPr>
+        <w:t>с</w:t>
       </w:r>
       <w:r>
         <w:rPr>
@@ -3858,25 +4206,27 @@
           <w:sz w:val="28"/>
           <w:szCs w:val="28"/>
         </w:rPr>
-        <w:t>стемних вимог</w:t>
-      </w:r>
-      <w:r>
-        <w:rPr>
-          <w:rFonts w:ascii="Times New Roman" w:eastAsiaTheme="minorHAnsi" w:hAnsi="Times New Roman"/>
-          <w:sz w:val="28"/>
-          <w:szCs w:val="28"/>
-          <w:lang w:val="uk-UA"/>
+        <w:t>стемних</w:t>
+      </w:r>
+      <w:proofErr w:type="spellEnd"/>
+      <w:r>
+        <w:rPr>
+          <w:rFonts w:ascii="Times New Roman" w:eastAsiaTheme="minorHAnsi" w:hAnsi="Times New Roman"/>
+          <w:sz w:val="28"/>
+          <w:szCs w:val="28"/>
         </w:rPr>
         <w:t xml:space="preserve"> </w:t>
       </w:r>
-      <w:r>
-        <w:rPr>
-          <w:rFonts w:ascii="Times New Roman" w:eastAsiaTheme="minorHAnsi" w:hAnsi="Times New Roman"/>
-          <w:sz w:val="28"/>
-          <w:szCs w:val="28"/>
-        </w:rPr>
-        <w:t>потрібно розробити повний пакет необхідних UML-діаграм для концептуального,</w:t>
-      </w:r>
+      <w:proofErr w:type="spellStart"/>
+      <w:r>
+        <w:rPr>
+          <w:rFonts w:ascii="Times New Roman" w:eastAsiaTheme="minorHAnsi" w:hAnsi="Times New Roman"/>
+          <w:sz w:val="28"/>
+          <w:szCs w:val="28"/>
+        </w:rPr>
+        <w:t>вимог</w:t>
+      </w:r>
+      <w:proofErr w:type="spellEnd"/>
       <w:r>
         <w:rPr>
           <w:rFonts w:ascii="Times New Roman" w:eastAsiaTheme="minorHAnsi" w:hAnsi="Times New Roman"/>
@@ -3886,23 +4236,151 @@
         </w:rPr>
         <w:t xml:space="preserve"> </w:t>
       </w:r>
-      <w:r>
-        <w:rPr>
-          <w:rFonts w:ascii="Times New Roman" w:eastAsiaTheme="minorHAnsi" w:hAnsi="Times New Roman"/>
-          <w:sz w:val="28"/>
-          <w:szCs w:val="28"/>
-          <w:lang w:val="uk-UA"/>
+      <w:proofErr w:type="spellStart"/>
+      <w:r>
+        <w:rPr>
+          <w:rFonts w:ascii="Times New Roman" w:eastAsiaTheme="minorHAnsi" w:hAnsi="Times New Roman"/>
+          <w:sz w:val="28"/>
+          <w:szCs w:val="28"/>
+        </w:rPr>
+        <w:t>потрібно</w:t>
+      </w:r>
+      <w:proofErr w:type="spellEnd"/>
+      <w:r>
+        <w:rPr>
+          <w:rFonts w:ascii="Times New Roman" w:eastAsiaTheme="minorHAnsi" w:hAnsi="Times New Roman"/>
+          <w:sz w:val="28"/>
+          <w:szCs w:val="28"/>
         </w:rPr>
         <w:t xml:space="preserve"> </w:t>
       </w:r>
-      <w:r>
-        <w:rPr>
-          <w:rFonts w:ascii="Times New Roman" w:eastAsiaTheme="minorHAnsi" w:hAnsi="Times New Roman"/>
-          <w:sz w:val="28"/>
-          <w:szCs w:val="28"/>
-        </w:rPr>
-        <w:t xml:space="preserve">логічного та фізичного </w:t>
-      </w:r>
+      <w:proofErr w:type="spellStart"/>
+      <w:r>
+        <w:rPr>
+          <w:rFonts w:ascii="Times New Roman" w:eastAsiaTheme="minorHAnsi" w:hAnsi="Times New Roman"/>
+          <w:sz w:val="28"/>
+          <w:szCs w:val="28"/>
+        </w:rPr>
+        <w:t>розробити</w:t>
+      </w:r>
+      <w:proofErr w:type="spellEnd"/>
+      <w:r>
+        <w:rPr>
+          <w:rFonts w:ascii="Times New Roman" w:eastAsiaTheme="minorHAnsi" w:hAnsi="Times New Roman"/>
+          <w:sz w:val="28"/>
+          <w:szCs w:val="28"/>
+        </w:rPr>
+        <w:t xml:space="preserve"> </w:t>
+      </w:r>
+      <w:proofErr w:type="spellStart"/>
+      <w:r>
+        <w:rPr>
+          <w:rFonts w:ascii="Times New Roman" w:eastAsiaTheme="minorHAnsi" w:hAnsi="Times New Roman"/>
+          <w:sz w:val="28"/>
+          <w:szCs w:val="28"/>
+        </w:rPr>
+        <w:t>повний</w:t>
+      </w:r>
+      <w:proofErr w:type="spellEnd"/>
+      <w:r>
+        <w:rPr>
+          <w:rFonts w:ascii="Times New Roman" w:eastAsiaTheme="minorHAnsi" w:hAnsi="Times New Roman"/>
+          <w:sz w:val="28"/>
+          <w:szCs w:val="28"/>
+        </w:rPr>
+        <w:t xml:space="preserve"> пакет </w:t>
+      </w:r>
+      <w:proofErr w:type="spellStart"/>
+      <w:r>
+        <w:rPr>
+          <w:rFonts w:ascii="Times New Roman" w:eastAsiaTheme="minorHAnsi" w:hAnsi="Times New Roman"/>
+          <w:sz w:val="28"/>
+          <w:szCs w:val="28"/>
+        </w:rPr>
+        <w:t>необхідних</w:t>
+      </w:r>
+      <w:proofErr w:type="spellEnd"/>
+      <w:r>
+        <w:rPr>
+          <w:rFonts w:ascii="Times New Roman" w:eastAsiaTheme="minorHAnsi" w:hAnsi="Times New Roman"/>
+          <w:sz w:val="28"/>
+          <w:szCs w:val="28"/>
+        </w:rPr>
+        <w:t xml:space="preserve"> UML-</w:t>
+      </w:r>
+      <w:proofErr w:type="spellStart"/>
+      <w:r>
+        <w:rPr>
+          <w:rFonts w:ascii="Times New Roman" w:eastAsiaTheme="minorHAnsi" w:hAnsi="Times New Roman"/>
+          <w:sz w:val="28"/>
+          <w:szCs w:val="28"/>
+        </w:rPr>
+        <w:t>діаграм</w:t>
+      </w:r>
+      <w:proofErr w:type="spellEnd"/>
+      <w:r>
+        <w:rPr>
+          <w:rFonts w:ascii="Times New Roman" w:eastAsiaTheme="minorHAnsi" w:hAnsi="Times New Roman"/>
+          <w:sz w:val="28"/>
+          <w:szCs w:val="28"/>
+        </w:rPr>
+        <w:t xml:space="preserve"> для концептуального,</w:t>
+      </w:r>
+      <w:r>
+        <w:rPr>
+          <w:rFonts w:ascii="Times New Roman" w:eastAsiaTheme="minorHAnsi" w:hAnsi="Times New Roman"/>
+          <w:sz w:val="28"/>
+          <w:szCs w:val="28"/>
+          <w:lang w:val="uk-UA"/>
+        </w:rPr>
+        <w:t xml:space="preserve"> </w:t>
+      </w:r>
+      <w:r>
+        <w:rPr>
+          <w:rFonts w:ascii="Times New Roman" w:eastAsiaTheme="minorHAnsi" w:hAnsi="Times New Roman"/>
+          <w:sz w:val="28"/>
+          <w:szCs w:val="28"/>
+          <w:lang w:val="uk-UA"/>
+        </w:rPr>
+        <w:t xml:space="preserve"> </w:t>
+      </w:r>
+      <w:proofErr w:type="spellStart"/>
+      <w:r>
+        <w:rPr>
+          <w:rFonts w:ascii="Times New Roman" w:eastAsiaTheme="minorHAnsi" w:hAnsi="Times New Roman"/>
+          <w:sz w:val="28"/>
+          <w:szCs w:val="28"/>
+        </w:rPr>
+        <w:t>логічного</w:t>
+      </w:r>
+      <w:proofErr w:type="spellEnd"/>
+      <w:r>
+        <w:rPr>
+          <w:rFonts w:ascii="Times New Roman" w:eastAsiaTheme="minorHAnsi" w:hAnsi="Times New Roman"/>
+          <w:sz w:val="28"/>
+          <w:szCs w:val="28"/>
+        </w:rPr>
+        <w:t xml:space="preserve"> та </w:t>
+      </w:r>
+      <w:proofErr w:type="spellStart"/>
+      <w:r>
+        <w:rPr>
+          <w:rFonts w:ascii="Times New Roman" w:eastAsiaTheme="minorHAnsi" w:hAnsi="Times New Roman"/>
+          <w:sz w:val="28"/>
+          <w:szCs w:val="28"/>
+        </w:rPr>
+        <w:t>фізичного</w:t>
+      </w:r>
+      <w:proofErr w:type="spellEnd"/>
+      <w:r>
+        <w:rPr>
+          <w:rFonts w:ascii="Times New Roman" w:eastAsiaTheme="minorHAnsi" w:hAnsi="Times New Roman"/>
+          <w:sz w:val="28"/>
+          <w:szCs w:val="28"/>
+        </w:rPr>
+        <w:t xml:space="preserve"> </w:t>
+      </w:r>
+      <w:proofErr w:type="spellStart"/>
       <w:proofErr w:type="gramStart"/>
       <w:r>
         <w:rPr>
@@ -3919,7 +4397,61 @@
           <w:sz w:val="28"/>
           <w:szCs w:val="28"/>
         </w:rPr>
-        <w:t>івнів проектування програмного забе</w:t>
+        <w:t>івнів</w:t>
+      </w:r>
+      <w:proofErr w:type="spellEnd"/>
+      <w:r>
+        <w:rPr>
+          <w:rFonts w:ascii="Times New Roman" w:eastAsiaTheme="minorHAnsi" w:hAnsi="Times New Roman"/>
+          <w:sz w:val="28"/>
+          <w:szCs w:val="28"/>
+        </w:rPr>
+        <w:t xml:space="preserve"> </w:t>
+      </w:r>
+      <w:proofErr w:type="spellStart"/>
+      <w:r>
+        <w:rPr>
+          <w:rFonts w:ascii="Times New Roman" w:eastAsiaTheme="minorHAnsi" w:hAnsi="Times New Roman"/>
+          <w:sz w:val="28"/>
+          <w:szCs w:val="28"/>
+        </w:rPr>
+        <w:t>проектування</w:t>
+      </w:r>
+      <w:proofErr w:type="spellEnd"/>
+      <w:r>
+        <w:rPr>
+          <w:rFonts w:ascii="Times New Roman" w:eastAsiaTheme="minorHAnsi" w:hAnsi="Times New Roman"/>
+          <w:sz w:val="28"/>
+          <w:szCs w:val="28"/>
+        </w:rPr>
+        <w:t xml:space="preserve"> </w:t>
+      </w:r>
+      <w:proofErr w:type="spellStart"/>
+      <w:r>
+        <w:rPr>
+          <w:rFonts w:ascii="Times New Roman" w:eastAsiaTheme="minorHAnsi" w:hAnsi="Times New Roman"/>
+          <w:sz w:val="28"/>
+          <w:szCs w:val="28"/>
+        </w:rPr>
+        <w:t>програмного</w:t>
+      </w:r>
+      <w:proofErr w:type="spellEnd"/>
+      <w:r>
+        <w:rPr>
+          <w:rFonts w:ascii="Times New Roman" w:eastAsiaTheme="minorHAnsi" w:hAnsi="Times New Roman"/>
+          <w:sz w:val="28"/>
+          <w:szCs w:val="28"/>
+        </w:rPr>
+        <w:t xml:space="preserve"> </w:t>
+      </w:r>
+      <w:proofErr w:type="spellStart"/>
+      <w:r>
+        <w:rPr>
+          <w:rFonts w:ascii="Times New Roman" w:eastAsiaTheme="minorHAnsi" w:hAnsi="Times New Roman"/>
+          <w:sz w:val="28"/>
+          <w:szCs w:val="28"/>
+        </w:rPr>
+        <w:t>забе</w:t>
       </w:r>
       <w:r>
         <w:rPr>
@@ -3935,7 +4467,16 @@
           <w:sz w:val="28"/>
           <w:szCs w:val="28"/>
         </w:rPr>
-        <w:t>печення.</w:t>
+        <w:t>печення</w:t>
+      </w:r>
+      <w:proofErr w:type="spellEnd"/>
+      <w:r>
+        <w:rPr>
+          <w:rFonts w:ascii="Times New Roman" w:eastAsiaTheme="minorHAnsi" w:hAnsi="Times New Roman"/>
+          <w:sz w:val="28"/>
+          <w:szCs w:val="28"/>
+        </w:rPr>
+        <w:t>.</w:t>
       </w:r>
       <w:r>
         <w:rPr>
@@ -3952,7 +4493,43 @@
           <w:sz w:val="28"/>
           <w:szCs w:val="28"/>
         </w:rPr>
-        <w:t>Повинна бути розроблена уточнена інформаційна модель</w:t>
+        <w:t xml:space="preserve">Повинна бути </w:t>
+      </w:r>
+      <w:proofErr w:type="spellStart"/>
+      <w:r>
+        <w:rPr>
+          <w:rFonts w:ascii="Times New Roman" w:eastAsiaTheme="minorHAnsi" w:hAnsi="Times New Roman"/>
+          <w:sz w:val="28"/>
+          <w:szCs w:val="28"/>
+        </w:rPr>
+        <w:t>розроблена</w:t>
+      </w:r>
+      <w:proofErr w:type="spellEnd"/>
+      <w:r>
+        <w:rPr>
+          <w:rFonts w:ascii="Times New Roman" w:eastAsiaTheme="minorHAnsi" w:hAnsi="Times New Roman"/>
+          <w:sz w:val="28"/>
+          <w:szCs w:val="28"/>
+        </w:rPr>
+        <w:t xml:space="preserve"> уточнена </w:t>
+      </w:r>
+      <w:proofErr w:type="spellStart"/>
+      <w:r>
+        <w:rPr>
+          <w:rFonts w:ascii="Times New Roman" w:eastAsiaTheme="minorHAnsi" w:hAnsi="Times New Roman"/>
+          <w:sz w:val="28"/>
+          <w:szCs w:val="28"/>
+        </w:rPr>
+        <w:t>інформаційна</w:t>
+      </w:r>
+      <w:proofErr w:type="spellEnd"/>
+      <w:r>
+        <w:rPr>
+          <w:rFonts w:ascii="Times New Roman" w:eastAsiaTheme="minorHAnsi" w:hAnsi="Times New Roman"/>
+          <w:sz w:val="28"/>
+          <w:szCs w:val="28"/>
+        </w:rPr>
+        <w:t xml:space="preserve"> модель</w:t>
       </w:r>
       <w:r>
         <w:rPr>
@@ -3963,13 +4540,32 @@
         </w:rPr>
         <w:t xml:space="preserve"> </w:t>
       </w:r>
-      <w:r>
-        <w:rPr>
-          <w:rFonts w:ascii="Times New Roman" w:eastAsiaTheme="minorHAnsi" w:hAnsi="Times New Roman"/>
-          <w:sz w:val="28"/>
-          <w:szCs w:val="28"/>
-        </w:rPr>
-        <w:t>предметної о</w:t>
+      <w:proofErr w:type="spellStart"/>
+      <w:r>
+        <w:rPr>
+          <w:rFonts w:ascii="Times New Roman" w:eastAsiaTheme="minorHAnsi" w:hAnsi="Times New Roman"/>
+          <w:sz w:val="28"/>
+          <w:szCs w:val="28"/>
+        </w:rPr>
+        <w:t>предметної</w:t>
+      </w:r>
+      <w:proofErr w:type="spellEnd"/>
+      <w:r>
+        <w:rPr>
+          <w:rFonts w:ascii="Times New Roman" w:eastAsiaTheme="minorHAnsi" w:hAnsi="Times New Roman"/>
+          <w:sz w:val="28"/>
+          <w:szCs w:val="28"/>
+        </w:rPr>
+        <w:t xml:space="preserve"> </w:t>
+      </w:r>
+      <w:proofErr w:type="spellStart"/>
+      <w:r>
+        <w:rPr>
+          <w:rFonts w:ascii="Times New Roman" w:eastAsiaTheme="minorHAnsi" w:hAnsi="Times New Roman"/>
+          <w:sz w:val="28"/>
+          <w:szCs w:val="28"/>
+        </w:rPr>
+        <w:t>о</w:t>
       </w:r>
       <w:r>
         <w:rPr>
@@ -3985,7 +4581,88 @@
           <w:sz w:val="28"/>
           <w:szCs w:val="28"/>
         </w:rPr>
-        <w:t xml:space="preserve">ласті, а також визначення програмного інструментарію </w:t>
+        <w:t>ласті</w:t>
+      </w:r>
+      <w:proofErr w:type="spellEnd"/>
+      <w:r>
+        <w:rPr>
+          <w:rFonts w:ascii="Times New Roman" w:eastAsiaTheme="minorHAnsi" w:hAnsi="Times New Roman"/>
+          <w:sz w:val="28"/>
+          <w:szCs w:val="28"/>
+        </w:rPr>
+        <w:t xml:space="preserve">, а </w:t>
+      </w:r>
+      <w:proofErr w:type="spellStart"/>
+      <w:r>
+        <w:rPr>
+          <w:rFonts w:ascii="Times New Roman" w:eastAsiaTheme="minorHAnsi" w:hAnsi="Times New Roman"/>
+          <w:sz w:val="28"/>
+          <w:szCs w:val="28"/>
+        </w:rPr>
+        <w:t>також</w:t>
+      </w:r>
+      <w:proofErr w:type="spellEnd"/>
+      <w:r>
+        <w:rPr>
+          <w:rFonts w:ascii="Times New Roman" w:eastAsiaTheme="minorHAnsi" w:hAnsi="Times New Roman"/>
+          <w:sz w:val="28"/>
+          <w:szCs w:val="28"/>
+        </w:rPr>
+        <w:t xml:space="preserve"> </w:t>
+      </w:r>
+      <w:proofErr w:type="spellStart"/>
+      <w:r>
+        <w:rPr>
+          <w:rFonts w:ascii="Times New Roman" w:eastAsiaTheme="minorHAnsi" w:hAnsi="Times New Roman"/>
+          <w:sz w:val="28"/>
+          <w:szCs w:val="28"/>
+        </w:rPr>
+        <w:t>визначення</w:t>
+      </w:r>
+      <w:proofErr w:type="spellEnd"/>
+      <w:r>
+        <w:rPr>
+          <w:rFonts w:ascii="Times New Roman" w:eastAsiaTheme="minorHAnsi" w:hAnsi="Times New Roman"/>
+          <w:sz w:val="28"/>
+          <w:szCs w:val="28"/>
+        </w:rPr>
+        <w:t xml:space="preserve"> </w:t>
+      </w:r>
+      <w:proofErr w:type="spellStart"/>
+      <w:r>
+        <w:rPr>
+          <w:rFonts w:ascii="Times New Roman" w:eastAsiaTheme="minorHAnsi" w:hAnsi="Times New Roman"/>
+          <w:sz w:val="28"/>
+          <w:szCs w:val="28"/>
+        </w:rPr>
+        <w:t>програмного</w:t>
+      </w:r>
+      <w:proofErr w:type="spellEnd"/>
+      <w:r>
+        <w:rPr>
+          <w:rFonts w:ascii="Times New Roman" w:eastAsiaTheme="minorHAnsi" w:hAnsi="Times New Roman"/>
+          <w:sz w:val="28"/>
+          <w:szCs w:val="28"/>
+        </w:rPr>
+        <w:t xml:space="preserve"> </w:t>
+      </w:r>
+      <w:proofErr w:type="spellStart"/>
+      <w:r>
+        <w:rPr>
+          <w:rFonts w:ascii="Times New Roman" w:eastAsiaTheme="minorHAnsi" w:hAnsi="Times New Roman"/>
+          <w:sz w:val="28"/>
+          <w:szCs w:val="28"/>
+        </w:rPr>
+        <w:t>інструментарію</w:t>
+      </w:r>
+      <w:proofErr w:type="spellEnd"/>
+      <w:r>
+        <w:rPr>
+          <w:rFonts w:ascii="Times New Roman" w:eastAsiaTheme="minorHAnsi" w:hAnsi="Times New Roman"/>
+          <w:sz w:val="28"/>
+          <w:szCs w:val="28"/>
+        </w:rPr>
+        <w:t xml:space="preserve"> </w:t>
       </w:r>
       <w:proofErr w:type="gramStart"/>
       <w:r>
@@ -4139,7 +4816,7 @@
           <w:lang w:eastAsia="ru-RU"/>
         </w:rPr>
       </w:pPr>
-      <w:bookmarkStart w:id="1" w:name="_Toc376928389"/>
+      <w:bookmarkStart w:id="0" w:name="_Toc376928389"/>
       <w:r>
         <w:rPr>
           <w:rFonts w:eastAsiaTheme="minorHAnsi"/>
@@ -4172,7 +4849,7 @@
         <w:lastRenderedPageBreak/>
         <w:t>РЕФЕРАТ</w:t>
       </w:r>
-      <w:bookmarkEnd w:id="1"/>
+      <w:bookmarkEnd w:id="0"/>
     </w:p>
     <w:p>
       <w:pPr>
@@ -4201,7 +4878,7 @@
           <w:lang w:val="uk-UA"/>
         </w:rPr>
       </w:pPr>
-      <w:bookmarkStart w:id="2" w:name="_Toc376928390"/>
+      <w:bookmarkStart w:id="1" w:name="_Toc376928390"/>
       <w:proofErr w:type="gramStart"/>
       <w:r>
         <w:rPr>
@@ -4277,8 +4954,10 @@
           <w:szCs w:val="28"/>
           <w:lang w:val="uk-UA"/>
         </w:rPr>
-        <w:t xml:space="preserve"> 8</w:t>
-      </w:r>
+        <w:t xml:space="preserve"> </w:t>
+      </w:r>
+      <w:bookmarkStart w:id="2" w:name="_GoBack"/>
+      <w:bookmarkEnd w:id="2"/>
       <w:r>
         <w:rPr>
           <w:rFonts w:eastAsiaTheme="minorHAnsi"/>
@@ -4298,7 +4977,7 @@
         </w:rPr>
         <w:t xml:space="preserve"> </w:t>
       </w:r>
-      <w:bookmarkEnd w:id="2"/>
+      <w:bookmarkEnd w:id="1"/>
     </w:p>
     <w:p>
       <w:pPr>
@@ -6347,7 +7026,7 @@
 </file>
 
 <file path=customXml/itemProps1.xml><?xml version="1.0" encoding="utf-8"?>
-<ds:datastoreItem xmlns:ds="http://schemas.openxmlformats.org/officeDocument/2006/customXml" ds:itemID="{4471F410-7240-42F6-938A-7B6136E1B1B9}">
+<ds:datastoreItem xmlns:ds="http://schemas.openxmlformats.org/officeDocument/2006/customXml" ds:itemID="{8ACDE9EE-3316-4EC9-8C66-3EEA8CB0825F}">
   <ds:schemaRefs>
     <ds:schemaRef ds:uri="http://schemas.openxmlformats.org/officeDocument/2006/bibliography"/>
   </ds:schemaRefs>
